--- a/krewson-midyear-report-RD.docx
+++ b/krewson-midyear-report-RD.docx
@@ -29,16 +29,8 @@
         <w:rPr>
           <w:rFonts w:ascii="Times New Roman" w:hAnsi="Times New Roman" w:cs="Times New Roman"/>
         </w:rPr>
-        <w:t xml:space="preserve">Stephen </w:t>
-      </w:r>
-      <w:proofErr w:type="spellStart"/>
-      <w:r>
-        <w:rPr>
-          <w:rFonts w:ascii="Times New Roman" w:hAnsi="Times New Roman" w:cs="Times New Roman"/>
-        </w:rPr>
-        <w:t>Krewson</w:t>
-      </w:r>
-      <w:proofErr w:type="spellEnd"/>
+        <w:t>Stephen Krewson</w:t>
+      </w:r>
     </w:p>
     <w:p>
       <w:pPr>
@@ -79,21 +71,7 @@
         <w:rPr>
           <w:rFonts w:ascii="Times New Roman" w:hAnsi="Times New Roman" w:cs="Times New Roman"/>
         </w:rPr>
-        <w:t xml:space="preserve"> “Deriving Basic Illustration Metadata.” Rig</w:t>
-      </w:r>
-      <w:bookmarkStart w:id="0" w:name="_GoBack"/>
-      <w:r>
-        <w:rPr>
-          <w:rFonts w:ascii="Times New Roman" w:hAnsi="Times New Roman" w:cs="Times New Roman"/>
-        </w:rPr>
-        <w:t>ht</w:t>
-      </w:r>
-      <w:bookmarkEnd w:id="0"/>
-      <w:r>
-        <w:rPr>
-          <w:rFonts w:ascii="Times New Roman" w:hAnsi="Times New Roman" w:cs="Times New Roman"/>
-        </w:rPr>
-        <w:t xml:space="preserve"> now, sitting on a supercomputer named Big Red at Indiana</w:t>
+        <w:t xml:space="preserve"> “Deriving Basic Illustration Metadata.” Right now, sitting on a supercomputer named Big Red at Indiana</w:t>
       </w:r>
       <w:r>
         <w:rPr>
@@ -112,53 +90,464 @@
           <w:rFonts w:ascii="Times New Roman" w:hAnsi="Times New Roman" w:cs="Times New Roman"/>
           <w:i/>
         </w:rPr>
-        <w:t xml:space="preserve">every illustrated page from every Google- scanned volume in the </w:t>
-      </w:r>
-      <w:proofErr w:type="spellStart"/>
+        <w:t>every illustrated page from every Google- scanned volume in the HathiTrust Digital Library for the period 1800-1850.</w:t>
+      </w:r>
+      <w:r>
+        <w:rPr>
+          <w:rFonts w:ascii="Times New Roman" w:hAnsi="Times New Roman" w:cs="Times New Roman"/>
+        </w:rPr>
+        <w:t xml:space="preserve"> Although the image processing pipeline we are using is not new, working at this scale is.</w:t>
+      </w:r>
+    </w:p>
+    <w:p>
+      <w:pPr>
+        <w:rPr>
+          <w:rFonts w:ascii="Times New Roman" w:hAnsi="Times New Roman" w:cs="Times New Roman"/>
+        </w:rPr>
+      </w:pPr>
+    </w:p>
+    <w:p>
+      <w:pPr>
+        <w:rPr>
+          <w:rFonts w:ascii="Times New Roman" w:hAnsi="Times New Roman" w:cs="Times New Roman"/>
+        </w:rPr>
+      </w:pPr>
+      <w:r>
+        <w:rPr>
+          <w:rFonts w:ascii="Times New Roman" w:hAnsi="Times New Roman" w:cs="Times New Roman"/>
+        </w:rPr>
+        <w:t>A working hypothesis of historical studies of illustration is that graphic elements in printed objects exhibit technical and stylistic similarity over time, but this development</w:t>
+      </w:r>
+      <w:r>
+        <w:rPr>
+          <w:rFonts w:ascii="Times New Roman" w:hAnsi="Times New Roman" w:cs="Times New Roman"/>
+        </w:rPr>
+        <w:t xml:space="preserve"> </w:t>
+      </w:r>
+      <w:r>
+        <w:rPr>
+          <w:rFonts w:ascii="Times New Roman" w:hAnsi="Times New Roman" w:cs="Times New Roman"/>
+        </w:rPr>
+        <w:t xml:space="preserve">is </w:t>
+      </w:r>
       <w:r>
         <w:rPr>
           <w:rFonts w:ascii="Times New Roman" w:hAnsi="Times New Roman" w:cs="Times New Roman"/>
           <w:i/>
         </w:rPr>
-        <w:t>HathiTrust</w:t>
-      </w:r>
-      <w:proofErr w:type="spellEnd"/>
+        <w:t>uneven</w:t>
+      </w:r>
+      <w:r>
+        <w:rPr>
+          <w:rFonts w:ascii="Times New Roman" w:hAnsi="Times New Roman" w:cs="Times New Roman"/>
+        </w:rPr>
+        <w:t>.</w:t>
+      </w:r>
+      <w:r>
+        <w:rPr>
+          <w:rFonts w:ascii="Times New Roman" w:hAnsi="Times New Roman" w:cs="Times New Roman"/>
+        </w:rPr>
+        <w:t xml:space="preserve"> </w:t>
+      </w:r>
+      <w:r>
+        <w:rPr>
+          <w:rFonts w:ascii="Times New Roman" w:hAnsi="Times New Roman" w:cs="Times New Roman"/>
+        </w:rPr>
+        <w:t>That</w:t>
+      </w:r>
+      <w:r>
+        <w:rPr>
+          <w:rFonts w:ascii="Times New Roman" w:hAnsi="Times New Roman" w:cs="Times New Roman"/>
+        </w:rPr>
+        <w:t xml:space="preserve"> </w:t>
+      </w:r>
+      <w:r>
+        <w:rPr>
+          <w:rFonts w:ascii="Times New Roman" w:hAnsi="Times New Roman" w:cs="Times New Roman"/>
+        </w:rPr>
+        <w:t>is to</w:t>
+      </w:r>
+      <w:r>
+        <w:rPr>
+          <w:rFonts w:ascii="Times New Roman" w:hAnsi="Times New Roman" w:cs="Times New Roman"/>
+        </w:rPr>
+        <w:t xml:space="preserve"> </w:t>
+      </w:r>
+      <w:r>
+        <w:rPr>
+          <w:rFonts w:ascii="Times New Roman" w:hAnsi="Times New Roman" w:cs="Times New Roman"/>
+        </w:rPr>
+        <w:t>say,</w:t>
+      </w:r>
+      <w:r>
+        <w:rPr>
+          <w:rFonts w:ascii="Times New Roman" w:hAnsi="Times New Roman" w:cs="Times New Roman"/>
+        </w:rPr>
+        <w:t xml:space="preserve"> </w:t>
+      </w:r>
+      <w:r>
+        <w:rPr>
+          <w:rFonts w:ascii="Times New Roman" w:hAnsi="Times New Roman" w:cs="Times New Roman"/>
+        </w:rPr>
+        <w:t>illustrations</w:t>
+      </w:r>
+      <w:r>
+        <w:rPr>
+          <w:rFonts w:ascii="Times New Roman" w:hAnsi="Times New Roman" w:cs="Times New Roman"/>
+        </w:rPr>
+        <w:t xml:space="preserve"> </w:t>
+      </w:r>
+      <w:r>
+        <w:rPr>
+          <w:rFonts w:ascii="Times New Roman" w:hAnsi="Times New Roman" w:cs="Times New Roman"/>
+        </w:rPr>
+        <w:t>“change with the</w:t>
+      </w:r>
+      <w:r>
+        <w:rPr>
+          <w:rFonts w:ascii="Times New Roman" w:hAnsi="Times New Roman" w:cs="Times New Roman"/>
+        </w:rPr>
+        <w:t xml:space="preserve"> </w:t>
+      </w:r>
+      <w:r>
+        <w:rPr>
+          <w:rFonts w:ascii="Times New Roman" w:hAnsi="Times New Roman" w:cs="Times New Roman"/>
+        </w:rPr>
+        <w:t>times”</w:t>
+      </w:r>
+      <w:r>
+        <w:rPr>
+          <w:rFonts w:ascii="Times New Roman" w:hAnsi="Times New Roman" w:cs="Times New Roman"/>
+        </w:rPr>
+        <w:t xml:space="preserve"> </w:t>
+      </w:r>
+      <w:r>
+        <w:rPr>
+          <w:rFonts w:ascii="Times New Roman" w:hAnsi="Times New Roman" w:cs="Times New Roman"/>
+        </w:rPr>
+        <w:t xml:space="preserve">at different rates. On the one hand, the emergence of new techniques like lithography will exert a competitive pressure within the book market and prompt artisans to explore the affordances of the new </w:t>
+      </w:r>
+      <w:del w:id="0" w:author="Stephen Krewson" w:date="2020-01-28T08:22:00Z">
+        <w:r>
+          <w:rPr>
+            <w:rFonts w:ascii="Times New Roman" w:hAnsi="Times New Roman" w:cs="Times New Roman"/>
+          </w:rPr>
+          <w:delText>medium</w:delText>
+        </w:r>
+      </w:del>
+      <w:ins w:id="1" w:author="Stephen Krewson" w:date="2020-01-28T08:22:00Z">
+        <w:r>
+          <w:rPr>
+            <w:rFonts w:ascii="Times New Roman" w:hAnsi="Times New Roman" w:cs="Times New Roman"/>
+          </w:rPr>
+          <w:t>method</w:t>
+        </w:r>
+      </w:ins>
+      <w:r>
+        <w:rPr>
+          <w:rFonts w:ascii="Times New Roman" w:hAnsi="Times New Roman" w:cs="Times New Roman"/>
+        </w:rPr>
+        <w:t>.</w:t>
+      </w:r>
+      <w:r>
+        <w:rPr>
+          <w:rFonts w:ascii="Times New Roman" w:hAnsi="Times New Roman" w:cs="Times New Roman"/>
+        </w:rPr>
+        <w:t xml:space="preserve"> </w:t>
+      </w:r>
+      <w:r>
+        <w:rPr>
+          <w:rFonts w:ascii="Times New Roman" w:hAnsi="Times New Roman" w:cs="Times New Roman"/>
+        </w:rPr>
+        <w:t>On the</w:t>
+      </w:r>
+      <w:r>
+        <w:rPr>
+          <w:rFonts w:ascii="Times New Roman" w:hAnsi="Times New Roman" w:cs="Times New Roman"/>
+        </w:rPr>
+        <w:t xml:space="preserve"> </w:t>
+      </w:r>
+      <w:r>
+        <w:rPr>
+          <w:rFonts w:ascii="Times New Roman" w:hAnsi="Times New Roman" w:cs="Times New Roman"/>
+        </w:rPr>
+        <w:t>other</w:t>
+      </w:r>
+      <w:r>
+        <w:rPr>
+          <w:rFonts w:ascii="Times New Roman" w:hAnsi="Times New Roman" w:cs="Times New Roman"/>
+        </w:rPr>
+        <w:t xml:space="preserve"> </w:t>
+      </w:r>
+      <w:r>
+        <w:rPr>
+          <w:rFonts w:ascii="Times New Roman" w:hAnsi="Times New Roman" w:cs="Times New Roman"/>
+        </w:rPr>
+        <w:t>hand, reuse of woodblocks and other at-hand materials remains appealing for financial reasons. In some cases, a “vintage” style may even be desirable.</w:t>
+      </w:r>
+    </w:p>
+    <w:p>
+      <w:pPr>
+        <w:rPr>
+          <w:rFonts w:ascii="Times New Roman" w:hAnsi="Times New Roman" w:cs="Times New Roman"/>
+        </w:rPr>
+      </w:pPr>
+    </w:p>
+    <w:p>
+      <w:pPr>
+        <w:rPr>
+          <w:rFonts w:ascii="Times New Roman" w:hAnsi="Times New Roman" w:cs="Times New Roman"/>
+        </w:rPr>
+      </w:pPr>
+      <w:r>
+        <w:rPr>
+          <w:rFonts w:ascii="Times New Roman" w:hAnsi="Times New Roman" w:cs="Times New Roman"/>
+        </w:rPr>
+        <w:t xml:space="preserve">Before attempting to characterize this “unevenness” computationally, many smaller steps are necessary. The first step involves putting together a dataset of images that can plausibly represent the breadth of printed illustrations for a period in time. My project’s 50-year sample pushes up against the limits of what can be stored on disk for a project, but HTRC’s resources make possible what would be otherwise unimaginable for a graduate student. Although choosing a start year at the beginning of a century has no direct relationship to innovation in image production, </w:t>
+      </w:r>
+      <w:r>
+        <w:rPr>
+          <w:rFonts w:ascii="Times New Roman" w:hAnsi="Times New Roman" w:cs="Times New Roman"/>
+        </w:rPr>
+        <w:t>50</w:t>
+      </w:r>
+      <w:r>
+        <w:rPr>
+          <w:rFonts w:ascii="Times New Roman" w:hAnsi="Times New Roman" w:cs="Times New Roman"/>
+        </w:rPr>
+        <w:t xml:space="preserve"> years is roughly the length of a </w:t>
+      </w:r>
+      <w:hyperlink r:id="rId9" w:history="1">
+        <w:r>
+          <w:rPr>
+            <w:rStyle w:val="Hyperlink"/>
+            <w:rFonts w:ascii="Times New Roman" w:hAnsi="Times New Roman" w:cs="Times New Roman"/>
+          </w:rPr>
+          <w:t>Kondratiev cycle</w:t>
+        </w:r>
+      </w:hyperlink>
+      <w:r>
+        <w:rPr>
+          <w:rFonts w:ascii="Times New Roman" w:hAnsi="Times New Roman" w:cs="Times New Roman"/>
+        </w:rPr>
+        <w:t>. At the very least, five decades should generate plenty of real historical signal.</w:t>
+      </w:r>
+    </w:p>
+    <w:p>
+      <w:pPr>
+        <w:rPr>
+          <w:rFonts w:ascii="Times New Roman" w:hAnsi="Times New Roman" w:cs="Times New Roman"/>
+        </w:rPr>
+      </w:pPr>
+    </w:p>
+    <w:p>
+      <w:pPr>
+        <w:rPr>
+          <w:del w:id="2" w:author="Stephen Krewson" w:date="2020-01-28T08:26:00Z"/>
+          <w:rFonts w:ascii="Times New Roman" w:hAnsi="Times New Roman" w:cs="Times New Roman"/>
+        </w:rPr>
+      </w:pPr>
+      <w:r>
+        <w:rPr>
+          <w:rFonts w:ascii="Times New Roman" w:hAnsi="Times New Roman" w:cs="Times New Roman"/>
+        </w:rPr>
+        <w:t>What do I mean by “signal”?</w:t>
+      </w:r>
+      <w:r>
+        <w:rPr>
+          <w:rFonts w:ascii="Times New Roman" w:hAnsi="Times New Roman" w:cs="Times New Roman"/>
+        </w:rPr>
+        <w:t xml:space="preserve"> </w:t>
+      </w:r>
+      <w:r>
+        <w:rPr>
+          <w:rFonts w:ascii="Times New Roman" w:hAnsi="Times New Roman" w:cs="Times New Roman"/>
+        </w:rPr>
+        <w:t xml:space="preserve">At the end of the project, each illustration in the dataset will be encoded as a vector of numbers. This allows for calculating similarities between images. All other things being equal, we would expect similar </w:t>
+      </w:r>
+      <w:ins w:id="3" w:author="Stephen Krewson" w:date="2020-01-28T08:25:00Z">
+        <w:r>
+          <w:rPr>
+            <w:rFonts w:ascii="Times New Roman" w:hAnsi="Times New Roman" w:cs="Times New Roman"/>
+          </w:rPr>
+          <w:t>layouts,</w:t>
+        </w:r>
+      </w:ins>
+      <w:del w:id="4" w:author="Stephen Krewson" w:date="2020-01-28T08:25:00Z">
+        <w:r>
+          <w:rPr>
+            <w:rFonts w:ascii="Times New Roman" w:hAnsi="Times New Roman" w:cs="Times New Roman"/>
+          </w:rPr>
+          <w:delText>images</w:delText>
+        </w:r>
+      </w:del>
+      <w:r>
+        <w:rPr>
+          <w:rFonts w:ascii="Times New Roman" w:hAnsi="Times New Roman" w:cs="Times New Roman"/>
+        </w:rPr>
+        <w:t xml:space="preserve"> </w:t>
+      </w:r>
+      <w:ins w:id="5" w:author="Stephen Krewson" w:date="2020-01-28T08:25:00Z">
+        <w:r>
+          <w:rPr>
+            <w:rFonts w:ascii="Times New Roman" w:hAnsi="Times New Roman" w:cs="Times New Roman"/>
+          </w:rPr>
+          <w:t>textures</w:t>
+        </w:r>
+      </w:ins>
+      <w:ins w:id="6" w:author="Stephen Krewson" w:date="2020-01-28T08:26:00Z">
+        <w:r>
+          <w:rPr>
+            <w:rFonts w:ascii="Times New Roman" w:hAnsi="Times New Roman" w:cs="Times New Roman"/>
+          </w:rPr>
+          <w:t>, and subject matter</w:t>
+        </w:r>
+      </w:ins>
+      <w:ins w:id="7" w:author="Stephen Krewson" w:date="2020-01-28T08:25:00Z">
+        <w:r>
+          <w:rPr>
+            <w:rFonts w:ascii="Times New Roman" w:hAnsi="Times New Roman" w:cs="Times New Roman"/>
+          </w:rPr>
+          <w:t xml:space="preserve"> </w:t>
+        </w:r>
+      </w:ins>
+      <w:r>
+        <w:rPr>
+          <w:rFonts w:ascii="Times New Roman" w:hAnsi="Times New Roman" w:cs="Times New Roman"/>
+        </w:rPr>
+        <w:t xml:space="preserve">to loosely correlate with </w:t>
+      </w:r>
+      <w:ins w:id="8" w:author="Stephen Krewson" w:date="2020-01-28T08:26:00Z">
+        <w:r>
+          <w:rPr>
+            <w:rFonts w:ascii="Times New Roman" w:hAnsi="Times New Roman" w:cs="Times New Roman"/>
+          </w:rPr>
+          <w:t>one</w:t>
+        </w:r>
+      </w:ins>
+      <w:del w:id="9" w:author="Stephen Krewson" w:date="2020-01-28T08:26:00Z">
+        <w:r>
+          <w:rPr>
+            <w:rFonts w:ascii="Times New Roman" w:hAnsi="Times New Roman" w:cs="Times New Roman"/>
+          </w:rPr>
+          <w:delText>each</w:delText>
+        </w:r>
+      </w:del>
+      <w:r>
+        <w:rPr>
+          <w:rFonts w:ascii="Times New Roman" w:hAnsi="Times New Roman" w:cs="Times New Roman"/>
+        </w:rPr>
+        <w:t xml:space="preserve"> other in time. By building “nearest neighbor” maps for certain types of images, we can test whether this is the case and also discover moments of aesthetic anachronism, when older styles reappear.</w:t>
+      </w:r>
+      <w:ins w:id="10" w:author="Stephen Krewson" w:date="2020-01-28T08:26:00Z">
+        <w:r>
+          <w:rPr>
+            <w:rFonts w:ascii="Times New Roman" w:hAnsi="Times New Roman" w:cs="Times New Roman"/>
+          </w:rPr>
+          <w:t xml:space="preserve"> </w:t>
+        </w:r>
+      </w:ins>
+    </w:p>
+    <w:p>
+      <w:pPr>
+        <w:rPr>
+          <w:rFonts w:ascii="Times New Roman" w:hAnsi="Times New Roman" w:cs="Times New Roman"/>
+        </w:rPr>
+      </w:pPr>
+      <w:r>
+        <w:rPr>
+          <w:rFonts w:ascii="Times New Roman" w:hAnsi="Times New Roman" w:cs="Times New Roman"/>
+        </w:rPr>
+        <w:t xml:space="preserve">The following sections discuss our progress, making some detours to discuss problems that future researchers may face when using HathiTrust for </w:t>
+      </w:r>
       <w:r>
         <w:rPr>
           <w:rFonts w:ascii="Times New Roman" w:hAnsi="Times New Roman" w:cs="Times New Roman"/>
           <w:i/>
         </w:rPr>
-        <w:t xml:space="preserve"> Digital Library for the period 1800-1850.</w:t>
-      </w:r>
-      <w:r>
-        <w:rPr>
-          <w:rFonts w:ascii="Times New Roman" w:hAnsi="Times New Roman" w:cs="Times New Roman"/>
-        </w:rPr>
-        <w:t xml:space="preserve"> Although the image processing pipeline we are using is not new, working at this scale is.</w:t>
-      </w:r>
-    </w:p>
-    <w:p>
-      <w:pPr>
-        <w:rPr>
-          <w:rFonts w:ascii="Times New Roman" w:hAnsi="Times New Roman" w:cs="Times New Roman"/>
-        </w:rPr>
-      </w:pPr>
-    </w:p>
-    <w:p>
-      <w:pPr>
-        <w:rPr>
-          <w:rFonts w:ascii="Times New Roman" w:hAnsi="Times New Roman" w:cs="Times New Roman"/>
-        </w:rPr>
-      </w:pPr>
-      <w:r>
-        <w:rPr>
-          <w:rFonts w:ascii="Times New Roman" w:hAnsi="Times New Roman" w:cs="Times New Roman"/>
-        </w:rPr>
-        <w:t>A working hypothesis of historical studies of illustration is that graphic elements in printed objects exhibit technical and stylistic similarity over time, but this development</w:t>
-      </w:r>
-      <w:r>
-        <w:rPr>
-          <w:rFonts w:ascii="Times New Roman" w:hAnsi="Times New Roman" w:cs="Times New Roman"/>
+        <w:t xml:space="preserve">image </w:t>
+      </w:r>
+      <w:r>
+        <w:rPr>
+          <w:rFonts w:ascii="Times New Roman" w:hAnsi="Times New Roman" w:cs="Times New Roman"/>
+        </w:rPr>
+        <w:t>rather than text analysis.</w:t>
+      </w:r>
+    </w:p>
+    <w:p>
+      <w:pPr>
+        <w:rPr>
+          <w:rFonts w:ascii="Times New Roman" w:hAnsi="Times New Roman" w:cs="Times New Roman"/>
+        </w:rPr>
+      </w:pPr>
+    </w:p>
+    <w:p>
+      <w:pPr>
+        <w:rPr>
+          <w:rFonts w:ascii="Times New Roman" w:hAnsi="Times New Roman" w:cs="Times New Roman"/>
+          <w:b/>
+          <w:bCs/>
+        </w:rPr>
+      </w:pPr>
+      <w:r>
+        <w:rPr>
+          <w:rFonts w:ascii="Times New Roman" w:hAnsi="Times New Roman" w:cs="Times New Roman"/>
+          <w:b/>
+          <w:bCs/>
+        </w:rPr>
+        <w:t>Choos</w:t>
+      </w:r>
+      <w:ins w:id="11" w:author="Stephen Krewson" w:date="2020-01-28T08:27:00Z">
+        <w:r>
+          <w:rPr>
+            <w:rFonts w:ascii="Times New Roman" w:hAnsi="Times New Roman" w:cs="Times New Roman"/>
+            <w:b/>
+            <w:bCs/>
+          </w:rPr>
+          <w:t>ing</w:t>
+        </w:r>
+      </w:ins>
+      <w:del w:id="12" w:author="Stephen Krewson" w:date="2020-01-28T08:27:00Z">
+        <w:r>
+          <w:rPr>
+            <w:rFonts w:ascii="Times New Roman" w:hAnsi="Times New Roman" w:cs="Times New Roman"/>
+            <w:b/>
+            <w:bCs/>
+          </w:rPr>
+          <w:delText>e</w:delText>
+        </w:r>
+      </w:del>
+      <w:r>
+        <w:rPr>
+          <w:rFonts w:ascii="Times New Roman" w:hAnsi="Times New Roman" w:cs="Times New Roman"/>
+          <w:b/>
+          <w:bCs/>
+        </w:rPr>
+        <w:t xml:space="preserve"> a Subset of Volumes</w:t>
+      </w:r>
+    </w:p>
+    <w:p>
+      <w:pPr>
+        <w:rPr>
+          <w:rFonts w:ascii="Times New Roman" w:hAnsi="Times New Roman" w:cs="Times New Roman"/>
+        </w:rPr>
+      </w:pPr>
+      <w:r>
+        <w:rPr>
+          <w:rFonts w:ascii="Times New Roman" w:hAnsi="Times New Roman" w:cs="Times New Roman"/>
+        </w:rPr>
+        <w:t xml:space="preserve">There were </w:t>
+      </w:r>
+      <w:r>
+        <w:rPr>
+          <w:rFonts w:ascii="Times New Roman" w:hAnsi="Times New Roman" w:cs="Times New Roman"/>
+        </w:rPr>
+        <w:t>500,013</w:t>
+      </w:r>
+      <w:r>
+        <w:rPr>
+          <w:rFonts w:ascii="Times New Roman" w:hAnsi="Times New Roman" w:cs="Times New Roman"/>
+          <w:b/>
         </w:rPr>
         <w:t xml:space="preserve"> </w:t>
       </w:r>
@@ -166,367 +555,48 @@
         <w:rPr>
           <w:rFonts w:ascii="Times New Roman" w:hAnsi="Times New Roman" w:cs="Times New Roman"/>
         </w:rPr>
-        <w:t xml:space="preserve">is </w:t>
-      </w:r>
-      <w:r>
-        <w:rPr>
-          <w:rFonts w:ascii="Times New Roman" w:hAnsi="Times New Roman" w:cs="Times New Roman"/>
-          <w:i/>
-        </w:rPr>
-        <w:t>uneven</w:t>
-      </w:r>
-      <w:r>
-        <w:rPr>
-          <w:rFonts w:ascii="Times New Roman" w:hAnsi="Times New Roman" w:cs="Times New Roman"/>
-        </w:rPr>
-        <w:t>.</w:t>
-      </w:r>
-      <w:r>
-        <w:rPr>
-          <w:rFonts w:ascii="Times New Roman" w:hAnsi="Times New Roman" w:cs="Times New Roman"/>
-        </w:rPr>
-        <w:t xml:space="preserve"> </w:t>
-      </w:r>
-      <w:r>
-        <w:rPr>
-          <w:rFonts w:ascii="Times New Roman" w:hAnsi="Times New Roman" w:cs="Times New Roman"/>
-        </w:rPr>
-        <w:t>That</w:t>
-      </w:r>
-      <w:r>
-        <w:rPr>
-          <w:rFonts w:ascii="Times New Roman" w:hAnsi="Times New Roman" w:cs="Times New Roman"/>
-        </w:rPr>
-        <w:t xml:space="preserve"> </w:t>
-      </w:r>
-      <w:r>
-        <w:rPr>
-          <w:rFonts w:ascii="Times New Roman" w:hAnsi="Times New Roman" w:cs="Times New Roman"/>
-        </w:rPr>
-        <w:t>is to</w:t>
-      </w:r>
-      <w:r>
-        <w:rPr>
-          <w:rFonts w:ascii="Times New Roman" w:hAnsi="Times New Roman" w:cs="Times New Roman"/>
-        </w:rPr>
-        <w:t xml:space="preserve"> </w:t>
-      </w:r>
-      <w:r>
-        <w:rPr>
-          <w:rFonts w:ascii="Times New Roman" w:hAnsi="Times New Roman" w:cs="Times New Roman"/>
-        </w:rPr>
-        <w:t>say,</w:t>
-      </w:r>
-      <w:r>
-        <w:rPr>
-          <w:rFonts w:ascii="Times New Roman" w:hAnsi="Times New Roman" w:cs="Times New Roman"/>
-        </w:rPr>
-        <w:t xml:space="preserve"> </w:t>
-      </w:r>
-      <w:r>
-        <w:rPr>
-          <w:rFonts w:ascii="Times New Roman" w:hAnsi="Times New Roman" w:cs="Times New Roman"/>
-        </w:rPr>
-        <w:t>illustrations</w:t>
-      </w:r>
-      <w:r>
-        <w:rPr>
-          <w:rFonts w:ascii="Times New Roman" w:hAnsi="Times New Roman" w:cs="Times New Roman"/>
-        </w:rPr>
-        <w:t xml:space="preserve"> </w:t>
-      </w:r>
-      <w:r>
-        <w:rPr>
-          <w:rFonts w:ascii="Times New Roman" w:hAnsi="Times New Roman" w:cs="Times New Roman"/>
-        </w:rPr>
-        <w:t>“change with the</w:t>
-      </w:r>
-      <w:r>
-        <w:rPr>
-          <w:rFonts w:ascii="Times New Roman" w:hAnsi="Times New Roman" w:cs="Times New Roman"/>
-        </w:rPr>
-        <w:t xml:space="preserve"> </w:t>
-      </w:r>
-      <w:r>
-        <w:rPr>
-          <w:rFonts w:ascii="Times New Roman" w:hAnsi="Times New Roman" w:cs="Times New Roman"/>
-        </w:rPr>
-        <w:t>times”</w:t>
-      </w:r>
-      <w:r>
-        <w:rPr>
-          <w:rFonts w:ascii="Times New Roman" w:hAnsi="Times New Roman" w:cs="Times New Roman"/>
-        </w:rPr>
-        <w:t xml:space="preserve"> </w:t>
-      </w:r>
-      <w:r>
-        <w:rPr>
-          <w:rFonts w:ascii="Times New Roman" w:hAnsi="Times New Roman" w:cs="Times New Roman"/>
-        </w:rPr>
-        <w:t>at different rates. On the one hand, the emergence of new techniques like lithography will exert a competitive pressure within the book market and prompt artisans to explore the affordances of the new medium.</w:t>
-      </w:r>
-      <w:r>
-        <w:rPr>
-          <w:rFonts w:ascii="Times New Roman" w:hAnsi="Times New Roman" w:cs="Times New Roman"/>
-        </w:rPr>
-        <w:t xml:space="preserve"> </w:t>
-      </w:r>
-      <w:r>
-        <w:rPr>
-          <w:rFonts w:ascii="Times New Roman" w:hAnsi="Times New Roman" w:cs="Times New Roman"/>
-        </w:rPr>
-        <w:t>On the</w:t>
-      </w:r>
-      <w:r>
-        <w:rPr>
-          <w:rFonts w:ascii="Times New Roman" w:hAnsi="Times New Roman" w:cs="Times New Roman"/>
-        </w:rPr>
-        <w:t xml:space="preserve"> </w:t>
-      </w:r>
-      <w:r>
-        <w:rPr>
-          <w:rFonts w:ascii="Times New Roman" w:hAnsi="Times New Roman" w:cs="Times New Roman"/>
-        </w:rPr>
-        <w:t>other</w:t>
-      </w:r>
-      <w:r>
-        <w:rPr>
-          <w:rFonts w:ascii="Times New Roman" w:hAnsi="Times New Roman" w:cs="Times New Roman"/>
-        </w:rPr>
-        <w:t xml:space="preserve"> </w:t>
-      </w:r>
-      <w:r>
-        <w:rPr>
-          <w:rFonts w:ascii="Times New Roman" w:hAnsi="Times New Roman" w:cs="Times New Roman"/>
-        </w:rPr>
-        <w:t>hand, reuse of woodblocks and other at-hand materials remains appealing for financial reasons. In some cases, a “vintage” style may even be desirable.</w:t>
-      </w:r>
-    </w:p>
-    <w:p>
-      <w:pPr>
-        <w:rPr>
-          <w:rFonts w:ascii="Times New Roman" w:hAnsi="Times New Roman" w:cs="Times New Roman"/>
-        </w:rPr>
-      </w:pPr>
-    </w:p>
-    <w:p>
-      <w:pPr>
-        <w:rPr>
-          <w:rFonts w:ascii="Times New Roman" w:hAnsi="Times New Roman" w:cs="Times New Roman"/>
-        </w:rPr>
-      </w:pPr>
-      <w:r>
-        <w:rPr>
-          <w:rFonts w:ascii="Times New Roman" w:hAnsi="Times New Roman" w:cs="Times New Roman"/>
-        </w:rPr>
-        <w:t xml:space="preserve">Before attempting to characterize this “unevenness” computationally, many smaller steps are necessary. The first step involves putting together a dataset of images that can plausibly represent the breadth of printed illustrations for a period in time. My project’s 50-year sample pushes up against the limits of what can be stored on disk for a project, but HTRC’s resources make possible what would be otherwise unimaginable for a graduate student. Although choosing a start year at the beginning of a century has no direct relationship to innovation in image production, </w:t>
-      </w:r>
-      <w:r>
-        <w:rPr>
-          <w:rFonts w:ascii="Times New Roman" w:hAnsi="Times New Roman" w:cs="Times New Roman"/>
-        </w:rPr>
-        <w:t>50</w:t>
-      </w:r>
-      <w:r>
-        <w:rPr>
-          <w:rFonts w:ascii="Times New Roman" w:hAnsi="Times New Roman" w:cs="Times New Roman"/>
-        </w:rPr>
-        <w:t xml:space="preserve"> years is roughly the length of a </w:t>
-      </w:r>
-      <w:hyperlink r:id="rId9" w:history="1">
-        <w:proofErr w:type="spellStart"/>
+        <w:t xml:space="preserve">qualifying volumes (as of August 2019) in </w:t>
+      </w:r>
+      <w:r>
+        <w:rPr>
+          <w:rFonts w:ascii="Times New Roman" w:hAnsi="Times New Roman" w:cs="Times New Roman"/>
+        </w:rPr>
+        <w:t>HATHITRUST</w:t>
+      </w:r>
+      <w:r>
+        <w:rPr>
+          <w:rFonts w:ascii="Times New Roman" w:hAnsi="Times New Roman" w:cs="Times New Roman"/>
+        </w:rPr>
+        <w:t xml:space="preserve"> for the first half of the nineteenth century. To come up with this list of unique volume ids, I</w:t>
+      </w:r>
+    </w:p>
+    <w:p>
+      <w:pPr>
+        <w:rPr>
+          <w:rFonts w:ascii="Times New Roman" w:hAnsi="Times New Roman" w:cs="Times New Roman"/>
+        </w:rPr>
+      </w:pPr>
+      <w:r>
+        <w:rPr>
+          <w:rFonts w:ascii="Times New Roman" w:hAnsi="Times New Roman" w:cs="Times New Roman"/>
+        </w:rPr>
+        <w:t xml:space="preserve">filtered the latest </w:t>
+      </w:r>
+      <w:hyperlink r:id="rId10">
         <w:r>
           <w:rPr>
             <w:rStyle w:val="Hyperlink"/>
             <w:rFonts w:ascii="Times New Roman" w:hAnsi="Times New Roman" w:cs="Times New Roman"/>
           </w:rPr>
-          <w:t>Kondratiev</w:t>
-        </w:r>
-        <w:proofErr w:type="spellEnd"/>
+          <w:t>HathiFile</w:t>
+        </w:r>
         <w:r>
           <w:rPr>
             <w:rStyle w:val="Hyperlink"/>
             <w:rFonts w:ascii="Times New Roman" w:hAnsi="Times New Roman" w:cs="Times New Roman"/>
           </w:rPr>
-          <w:t xml:space="preserve"> cycle</w:t>
-        </w:r>
-      </w:hyperlink>
-      <w:r>
-        <w:rPr>
-          <w:rFonts w:ascii="Times New Roman" w:hAnsi="Times New Roman" w:cs="Times New Roman"/>
-        </w:rPr>
-        <w:t>. At the very least, five decades should generate plenty of real historical signal.</w:t>
-      </w:r>
-    </w:p>
-    <w:p>
-      <w:pPr>
-        <w:rPr>
-          <w:rFonts w:ascii="Times New Roman" w:hAnsi="Times New Roman" w:cs="Times New Roman"/>
-        </w:rPr>
-      </w:pPr>
-    </w:p>
-    <w:p>
-      <w:pPr>
-        <w:rPr>
-          <w:rFonts w:ascii="Times New Roman" w:hAnsi="Times New Roman" w:cs="Times New Roman"/>
-        </w:rPr>
-      </w:pPr>
-      <w:r>
-        <w:rPr>
-          <w:rFonts w:ascii="Times New Roman" w:hAnsi="Times New Roman" w:cs="Times New Roman"/>
-        </w:rPr>
-        <w:t>What do I mean by “signal”?</w:t>
-      </w:r>
-      <w:r>
-        <w:rPr>
-          <w:rFonts w:ascii="Times New Roman" w:hAnsi="Times New Roman" w:cs="Times New Roman"/>
-        </w:rPr>
-        <w:t xml:space="preserve"> </w:t>
-      </w:r>
-      <w:r>
-        <w:rPr>
-          <w:rFonts w:ascii="Times New Roman" w:hAnsi="Times New Roman" w:cs="Times New Roman"/>
-        </w:rPr>
-        <w:t>At the end of the project, each illustration in the dataset will be encoded as a vector of numbers. This allows for calculating similarities between images. All other things being equal, we would expect similar images to loosely correlate with each other in time. By building “nearest neighbor” maps for certain types of images, we can test whether this is the case and also discover moments of aesthetic anachronism, when older styles reappear.</w:t>
-      </w:r>
-    </w:p>
-    <w:p>
-      <w:pPr>
-        <w:rPr>
-          <w:rFonts w:ascii="Times New Roman" w:hAnsi="Times New Roman" w:cs="Times New Roman"/>
-        </w:rPr>
-      </w:pPr>
-      <w:r>
-        <w:rPr>
-          <w:rFonts w:ascii="Times New Roman" w:hAnsi="Times New Roman" w:cs="Times New Roman"/>
-        </w:rPr>
-        <w:t xml:space="preserve">The following sections discuss our progress, making some detours to discuss problems that future researchers may face when using </w:t>
-      </w:r>
-      <w:proofErr w:type="spellStart"/>
-      <w:r>
-        <w:rPr>
-          <w:rFonts w:ascii="Times New Roman" w:hAnsi="Times New Roman" w:cs="Times New Roman"/>
-        </w:rPr>
-        <w:t>HathiTrust</w:t>
-      </w:r>
-      <w:proofErr w:type="spellEnd"/>
-      <w:r>
-        <w:rPr>
-          <w:rFonts w:ascii="Times New Roman" w:hAnsi="Times New Roman" w:cs="Times New Roman"/>
-        </w:rPr>
-        <w:t xml:space="preserve"> for </w:t>
-      </w:r>
-      <w:r>
-        <w:rPr>
-          <w:rFonts w:ascii="Times New Roman" w:hAnsi="Times New Roman" w:cs="Times New Roman"/>
-          <w:i/>
-        </w:rPr>
-        <w:t xml:space="preserve">image </w:t>
-      </w:r>
-      <w:r>
-        <w:rPr>
-          <w:rFonts w:ascii="Times New Roman" w:hAnsi="Times New Roman" w:cs="Times New Roman"/>
-        </w:rPr>
-        <w:t>rather than text analysis.</w:t>
-      </w:r>
-    </w:p>
-    <w:p>
-      <w:pPr>
-        <w:rPr>
-          <w:rFonts w:ascii="Times New Roman" w:hAnsi="Times New Roman" w:cs="Times New Roman"/>
-        </w:rPr>
-      </w:pPr>
-    </w:p>
-    <w:p>
-      <w:pPr>
-        <w:rPr>
-          <w:rFonts w:ascii="Times New Roman" w:hAnsi="Times New Roman" w:cs="Times New Roman"/>
-          <w:b/>
-          <w:bCs/>
-        </w:rPr>
-      </w:pPr>
-      <w:r>
-        <w:rPr>
-          <w:rFonts w:ascii="Times New Roman" w:hAnsi="Times New Roman" w:cs="Times New Roman"/>
-          <w:b/>
-          <w:bCs/>
-        </w:rPr>
-        <w:t>Choose a Subset of Volumes</w:t>
-      </w:r>
-    </w:p>
-    <w:p>
-      <w:pPr>
-        <w:rPr>
-          <w:rFonts w:ascii="Times New Roman" w:hAnsi="Times New Roman" w:cs="Times New Roman"/>
-        </w:rPr>
-      </w:pPr>
-      <w:r>
-        <w:rPr>
-          <w:rFonts w:ascii="Times New Roman" w:hAnsi="Times New Roman" w:cs="Times New Roman"/>
-        </w:rPr>
-        <w:t xml:space="preserve">There were </w:t>
-      </w:r>
-      <w:r>
-        <w:rPr>
-          <w:rFonts w:ascii="Times New Roman" w:hAnsi="Times New Roman" w:cs="Times New Roman"/>
-        </w:rPr>
-        <w:t>500,013</w:t>
-      </w:r>
-      <w:r>
-        <w:rPr>
-          <w:rFonts w:ascii="Times New Roman" w:hAnsi="Times New Roman" w:cs="Times New Roman"/>
-          <w:b/>
-        </w:rPr>
-        <w:t xml:space="preserve"> </w:t>
-      </w:r>
-      <w:r>
-        <w:rPr>
-          <w:rFonts w:ascii="Times New Roman" w:hAnsi="Times New Roman" w:cs="Times New Roman"/>
-        </w:rPr>
-        <w:t xml:space="preserve">qualifying volumes (as of August 2019) in </w:t>
-      </w:r>
-      <w:r>
-        <w:rPr>
-          <w:rFonts w:ascii="Times New Roman" w:hAnsi="Times New Roman" w:cs="Times New Roman"/>
-        </w:rPr>
-        <w:t>HATHITRUST</w:t>
-      </w:r>
-      <w:r>
-        <w:rPr>
-          <w:rFonts w:ascii="Times New Roman" w:hAnsi="Times New Roman" w:cs="Times New Roman"/>
-        </w:rPr>
-        <w:t xml:space="preserve"> for the first half of the nineteenth century. To come up with this list of unique volume ids, I</w:t>
-      </w:r>
-    </w:p>
-    <w:p>
-      <w:pPr>
-        <w:rPr>
-          <w:rFonts w:ascii="Times New Roman" w:hAnsi="Times New Roman" w:cs="Times New Roman"/>
-        </w:rPr>
-      </w:pPr>
-      <w:r>
-        <w:rPr>
-          <w:rFonts w:ascii="Times New Roman" w:hAnsi="Times New Roman" w:cs="Times New Roman"/>
-        </w:rPr>
-        <w:t xml:space="preserve">filtered the latest </w:t>
-      </w:r>
-      <w:hyperlink r:id="rId10">
-        <w:proofErr w:type="spellStart"/>
-        <w:r>
-          <w:rPr>
-            <w:rStyle w:val="Hyperlink"/>
-            <w:rFonts w:ascii="Times New Roman" w:hAnsi="Times New Roman" w:cs="Times New Roman"/>
-          </w:rPr>
-          <w:t>HathiFile</w:t>
-        </w:r>
-        <w:r>
-          <w:rPr>
-            <w:rStyle w:val="Hyperlink"/>
-            <w:rFonts w:ascii="Times New Roman" w:hAnsi="Times New Roman" w:cs="Times New Roman"/>
-          </w:rPr>
           <w:t>s</w:t>
         </w:r>
-        <w:proofErr w:type="spellEnd"/>
         <w:r>
           <w:rPr>
             <w:rStyle w:val="Hyperlink"/>
@@ -723,21 +793,7 @@
         <w:rPr>
           <w:rFonts w:ascii="Times New Roman" w:hAnsi="Times New Roman" w:cs="Times New Roman"/>
         </w:rPr>
-        <w:t xml:space="preserve">Warning! </w:t>
-      </w:r>
-      <w:proofErr w:type="spellStart"/>
-      <w:r>
-        <w:rPr>
-          <w:rFonts w:ascii="Times New Roman" w:hAnsi="Times New Roman" w:cs="Times New Roman"/>
-        </w:rPr>
-        <w:t>HathiFiles</w:t>
-      </w:r>
-      <w:proofErr w:type="spellEnd"/>
-      <w:r>
-        <w:rPr>
-          <w:rFonts w:ascii="Times New Roman" w:hAnsi="Times New Roman" w:cs="Times New Roman"/>
-        </w:rPr>
-        <w:t xml:space="preserve"> are roughly a </w:t>
+        <w:t xml:space="preserve">Warning! HathiFiles are roughly a </w:t>
       </w:r>
       <w:r>
         <w:rPr>
@@ -749,41 +805,13 @@
         <w:rPr>
           <w:rFonts w:ascii="Times New Roman" w:hAnsi="Times New Roman" w:cs="Times New Roman"/>
         </w:rPr>
-        <w:t xml:space="preserve">igabyte in size–far too large to read into memory with a Pandas method </w:t>
-      </w:r>
-      <w:proofErr w:type="gramStart"/>
-      <w:r>
-        <w:rPr>
-          <w:rFonts w:ascii="Times New Roman" w:hAnsi="Times New Roman" w:cs="Times New Roman"/>
-        </w:rPr>
-        <w:t xml:space="preserve">like </w:t>
+        <w:t xml:space="preserve">igabyte in size–far too large to read into memory with a Pandas method like </w:t>
       </w:r>
       <w:r>
         <w:rPr>
           <w:rFonts w:ascii="Consolas" w:hAnsi="Consolas" w:cs="Consolas"/>
         </w:rPr>
-        <w:t>.</w:t>
-      </w:r>
-      <w:proofErr w:type="spellStart"/>
-      <w:r>
-        <w:rPr>
-          <w:rFonts w:ascii="Consolas" w:hAnsi="Consolas" w:cs="Consolas"/>
-        </w:rPr>
-        <w:t>read</w:t>
-      </w:r>
-      <w:proofErr w:type="gramEnd"/>
-      <w:r>
-        <w:rPr>
-          <w:rFonts w:ascii="Consolas" w:hAnsi="Consolas" w:cs="Consolas"/>
-        </w:rPr>
-        <w:t>_csv</w:t>
-      </w:r>
-      <w:proofErr w:type="spellEnd"/>
-      <w:r>
-        <w:rPr>
-          <w:rFonts w:ascii="Consolas" w:hAnsi="Consolas" w:cs="Consolas"/>
-        </w:rPr>
-        <w:t>()</w:t>
+        <w:t>.read_csv()</w:t>
       </w:r>
       <w:r>
         <w:rPr>
@@ -807,21 +835,7 @@
         <w:rPr>
           <w:rFonts w:ascii="Times New Roman" w:hAnsi="Times New Roman" w:cs="Times New Roman"/>
         </w:rPr>
-        <w:t xml:space="preserve">your own script to do this is a useful exercise if you plan on working with large quantities of </w:t>
-      </w:r>
-      <w:proofErr w:type="spellStart"/>
-      <w:r>
-        <w:rPr>
-          <w:rFonts w:ascii="Times New Roman" w:hAnsi="Times New Roman" w:cs="Times New Roman"/>
-        </w:rPr>
-        <w:t>HathiTrust</w:t>
-      </w:r>
-      <w:proofErr w:type="spellEnd"/>
-      <w:r>
-        <w:rPr>
-          <w:rFonts w:ascii="Times New Roman" w:hAnsi="Times New Roman" w:cs="Times New Roman"/>
-        </w:rPr>
-        <w:t xml:space="preserve"> data.</w:t>
+        <w:t>your own script to do this is a useful exercise if you plan on working with large quantities of HathiTrust data.</w:t>
       </w:r>
     </w:p>
     <w:p>
@@ -885,23 +899,7 @@
                                 <w:rFonts w:ascii="Times New Roman" w:hAnsi="Times New Roman" w:cs="Times New Roman"/>
                                 <w:w w:val="110"/>
                               </w:rPr>
-                              <w:t xml:space="preserve">Figure 1: </w:t>
-                            </w:r>
-                            <w:proofErr w:type="spellStart"/>
-                            <w:r>
-                              <w:rPr>
-                                <w:rFonts w:ascii="Times New Roman" w:hAnsi="Times New Roman" w:cs="Times New Roman"/>
-                                <w:w w:val="110"/>
-                              </w:rPr>
-                              <w:t>Fastai</w:t>
-                            </w:r>
-                            <w:proofErr w:type="spellEnd"/>
-                            <w:r>
-                              <w:rPr>
-                                <w:rFonts w:ascii="Times New Roman" w:hAnsi="Times New Roman" w:cs="Times New Roman"/>
-                                <w:w w:val="110"/>
-                              </w:rPr>
-                              <w:t xml:space="preserve"> method for viewing a data batch</w:t>
+                              <w:t>Figure 1: Fastai method for viewing a data batch</w:t>
                             </w:r>
                           </w:p>
                           <w:p/>
@@ -931,7 +929,7 @@
                 <v:stroke joinstyle="miter"/>
                 <v:path gradientshapeok="t" o:connecttype="rect"/>
               </v:shapetype>
-              <v:shape id="Text Box 10" o:spid="_x0000_s1026" type="#_x0000_t202" style="position:absolute;margin-left:99.4pt;margin-top:455.25pt;width:271.8pt;height:24.25pt;z-index:251661312;visibility:visible;mso-wrap-style:square;mso-width-percent:0;mso-height-percent:0;mso-wrap-distance-left:9pt;mso-wrap-distance-top:0;mso-wrap-distance-right:9pt;mso-wrap-distance-bottom:0;mso-position-horizontal:absolute;mso-position-horizontal-relative:text;mso-position-vertical:absolute;mso-position-vertical-relative:text;mso-width-percent:0;mso-height-percent:0;mso-width-relative:margin;mso-height-relative:margin;v-text-anchor:top" o:gfxdata="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" fillcolor="white [3201]" stroked="f" strokeweight=".5pt">
+              <v:shape id="Text Box 10" o:spid="_x0000_s1026" type="#_x0000_t202" style="position:absolute;margin-left:99.4pt;margin-top:455.25pt;width:271.8pt;height:24.25pt;z-index:251661312;visibility:visible;mso-wrap-style:square;mso-width-percent:0;mso-height-percent:0;mso-wrap-distance-left:9pt;mso-wrap-distance-top:0;mso-wrap-distance-right:9pt;mso-wrap-distance-bottom:0;mso-position-horizontal:absolute;mso-position-horizontal-relative:text;mso-position-vertical:absolute;mso-position-vertical-relative:text;mso-width-percent:0;mso-height-percent:0;mso-width-relative:margin;mso-height-relative:margin;v-text-anchor:top" o:gfxdata="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" fillcolor="white [3201]" stroked="f" strokeweight=".5pt">
                 <v:textbox>
                   <w:txbxContent>
                     <w:p>
@@ -947,23 +945,7 @@
                           <w:rFonts w:ascii="Times New Roman" w:hAnsi="Times New Roman" w:cs="Times New Roman"/>
                           <w:w w:val="110"/>
                         </w:rPr>
-                        <w:t xml:space="preserve">Figure 1: </w:t>
-                      </w:r>
-                      <w:proofErr w:type="spellStart"/>
-                      <w:r>
-                        <w:rPr>
-                          <w:rFonts w:ascii="Times New Roman" w:hAnsi="Times New Roman" w:cs="Times New Roman"/>
-                          <w:w w:val="110"/>
-                        </w:rPr>
-                        <w:t>Fastai</w:t>
-                      </w:r>
-                      <w:proofErr w:type="spellEnd"/>
-                      <w:r>
-                        <w:rPr>
-                          <w:rFonts w:ascii="Times New Roman" w:hAnsi="Times New Roman" w:cs="Times New Roman"/>
-                          <w:w w:val="110"/>
-                        </w:rPr>
-                        <w:t xml:space="preserve"> method for viewing a data batch</w:t>
+                        <w:t>Figure 1: Fastai method for viewing a data batch</w:t>
                       </w:r>
                     </w:p>
                     <w:p/>
@@ -1008,12 +990,59 @@
           <w:b/>
           <w:bCs/>
         </w:rPr>
-        <w:t>Train the Classifier</w:t>
-      </w:r>
-    </w:p>
-    <w:p>
-      <w:pPr>
-        <w:rPr>
+        <w:t>Train</w:t>
+      </w:r>
+      <w:ins w:id="13" w:author="Stephen Krewson" w:date="2020-01-28T08:27:00Z">
+        <w:r>
+          <w:rPr>
+            <w:rFonts w:ascii="Times New Roman" w:hAnsi="Times New Roman" w:cs="Times New Roman"/>
+            <w:b/>
+            <w:bCs/>
+          </w:rPr>
+          <w:t>ing</w:t>
+        </w:r>
+      </w:ins>
+      <w:r>
+        <w:rPr>
+          <w:rFonts w:ascii="Times New Roman" w:hAnsi="Times New Roman" w:cs="Times New Roman"/>
+          <w:b/>
+          <w:bCs/>
+        </w:rPr>
+        <w:t xml:space="preserve"> </w:t>
+      </w:r>
+      <w:ins w:id="14" w:author="Stephen Krewson" w:date="2020-01-28T08:27:00Z">
+        <w:r>
+          <w:rPr>
+            <w:rFonts w:ascii="Times New Roman" w:hAnsi="Times New Roman" w:cs="Times New Roman"/>
+            <w:b/>
+            <w:bCs/>
+          </w:rPr>
+          <w:t>a</w:t>
+        </w:r>
+      </w:ins>
+      <w:del w:id="15" w:author="Stephen Krewson" w:date="2020-01-28T08:27:00Z">
+        <w:r>
+          <w:rPr>
+            <w:rFonts w:ascii="Times New Roman" w:hAnsi="Times New Roman" w:cs="Times New Roman"/>
+            <w:b/>
+            <w:bCs/>
+          </w:rPr>
+          <w:delText>the</w:delText>
+        </w:r>
+      </w:del>
+      <w:r>
+        <w:rPr>
+          <w:rFonts w:ascii="Times New Roman" w:hAnsi="Times New Roman" w:cs="Times New Roman"/>
+          <w:b/>
+          <w:bCs/>
+        </w:rPr>
+        <w:t xml:space="preserve"> Classifier</w:t>
+      </w:r>
+    </w:p>
+    <w:p>
+      <w:pPr>
+        <w:rPr>
+          <w:del w:id="16" w:author="Stephen Krewson" w:date="2020-01-28T08:27:00Z"/>
           <w:rFonts w:ascii="Times New Roman" w:hAnsi="Times New Roman" w:cs="Times New Roman"/>
         </w:rPr>
       </w:pPr>
@@ -1047,14 +1076,12 @@
         </w:rPr>
         <w:t xml:space="preserve">The purpose of the model is to classify whether an input page image belongs to one of the desired classes: </w:t>
       </w:r>
-      <w:proofErr w:type="spellStart"/>
       <w:r>
         <w:rPr>
           <w:rFonts w:ascii="Consolas" w:hAnsi="Consolas" w:cs="Consolas"/>
         </w:rPr>
         <w:t>inline_image</w:t>
       </w:r>
-      <w:proofErr w:type="spellEnd"/>
       <w:r>
         <w:rPr>
           <w:rFonts w:ascii="Times New Roman" w:hAnsi="Times New Roman" w:cs="Times New Roman"/>
@@ -1067,24 +1094,31 @@
         </w:rPr>
         <w:t xml:space="preserve">or </w:t>
       </w:r>
-      <w:proofErr w:type="spellStart"/>
       <w:r>
         <w:rPr>
           <w:rFonts w:ascii="Consolas" w:hAnsi="Consolas" w:cs="Consolas"/>
         </w:rPr>
         <w:t>plate_image</w:t>
       </w:r>
-      <w:proofErr w:type="spellEnd"/>
       <w:r>
         <w:rPr>
           <w:rFonts w:ascii="Times New Roman" w:hAnsi="Times New Roman" w:cs="Times New Roman"/>
         </w:rPr>
         <w:t>. Inline images are integrated into the text of a page; plates are typically larger and occupy the</w:t>
       </w:r>
-    </w:p>
-    <w:p>
-      <w:pPr>
-        <w:rPr>
+      <w:ins w:id="17" w:author="Stephen Krewson" w:date="2020-01-28T08:27:00Z">
+        <w:r>
+          <w:rPr>
+            <w:rFonts w:ascii="Times New Roman" w:hAnsi="Times New Roman" w:cs="Times New Roman"/>
+          </w:rPr>
+          <w:t xml:space="preserve"> </w:t>
+        </w:r>
+      </w:ins>
+    </w:p>
+    <w:p>
+      <w:pPr>
+        <w:rPr>
+          <w:del w:id="18" w:author="Stephen Krewson" w:date="2020-01-28T08:31:00Z"/>
           <w:rFonts w:ascii="Times New Roman" w:hAnsi="Times New Roman" w:cs="Times New Roman"/>
         </w:rPr>
       </w:pPr>
@@ -1100,195 +1134,421 @@
         </w:rPr>
         <w:t xml:space="preserve"> </w:t>
       </w:r>
-      <w:r>
-        <w:rPr>
-          <w:rFonts w:ascii="Times New Roman" w:hAnsi="Times New Roman" w:cs="Times New Roman"/>
-        </w:rPr>
-        <w:t xml:space="preserve">I have an article in revision that describes the creation and validation of such schema/models in detail. I have </w:t>
-      </w:r>
-      <w:hyperlink r:id="rId12">
+      <w:del w:id="19" w:author="Stephen Krewson" w:date="2020-01-28T08:29:00Z">
+        <w:r>
+          <w:rPr>
+            <w:rFonts w:ascii="Times New Roman" w:hAnsi="Times New Roman" w:cs="Times New Roman"/>
+          </w:rPr>
+          <w:delText>I have an article in revision that describes the creation and validation of such schema/models in detail</w:delText>
+        </w:r>
+      </w:del>
+      <w:del w:id="20" w:author="Stephen Krewson" w:date="2020-01-28T08:28:00Z">
+        <w:r>
+          <w:rPr>
+            <w:rFonts w:ascii="Times New Roman" w:hAnsi="Times New Roman" w:cs="Times New Roman"/>
+          </w:rPr>
+          <w:delText xml:space="preserve">. I </w:delText>
+        </w:r>
+      </w:del>
+      <w:del w:id="21" w:author="Stephen Krewson" w:date="2020-01-28T08:29:00Z">
+        <w:r>
+          <w:rPr>
+            <w:rFonts w:ascii="Times New Roman" w:hAnsi="Times New Roman" w:cs="Times New Roman"/>
+          </w:rPr>
+          <w:delText xml:space="preserve">have </w:delText>
+        </w:r>
+        <w:r>
+          <w:fldChar w:fldCharType="begin"/>
+        </w:r>
+        <w:r>
+          <w:delInstrText xml:space="preserve"> HYPERLINK "https://programminghistoria</w:delInstrText>
+        </w:r>
+        <w:r>
+          <w:delInstrText xml:space="preserve">n.org/en/lessons/extracting-illustrated-pages" \h </w:delInstrText>
+        </w:r>
+        <w:r>
+          <w:fldChar w:fldCharType="separate"/>
+        </w:r>
         <w:r>
           <w:rPr>
             <w:rStyle w:val="Hyperlink"/>
             <w:rFonts w:ascii="Times New Roman" w:hAnsi="Times New Roman" w:cs="Times New Roman"/>
           </w:rPr>
-          <w:t xml:space="preserve">previously discussed </w:t>
-        </w:r>
-      </w:hyperlink>
-      <w:r>
-        <w:rPr>
-          <w:rFonts w:ascii="Times New Roman" w:hAnsi="Times New Roman" w:cs="Times New Roman"/>
-        </w:rPr>
-        <w:t xml:space="preserve">user-friendly approaches for </w:t>
+          <w:delText xml:space="preserve">previously discussed </w:delText>
+        </w:r>
+        <w:r>
+          <w:rPr>
+            <w:rStyle w:val="Hyperlink"/>
+            <w:rFonts w:ascii="Times New Roman" w:hAnsi="Times New Roman" w:cs="Times New Roman"/>
+          </w:rPr>
+          <w:fldChar w:fldCharType="end"/>
+        </w:r>
+        <w:r>
+          <w:rPr>
+            <w:rFonts w:ascii="Times New Roman" w:hAnsi="Times New Roman" w:cs="Times New Roman"/>
+          </w:rPr>
+          <w:delText>user-friendly approaches for downloading images from HathiTrust and Internet Archive</w:delText>
+        </w:r>
+      </w:del>
+      <w:ins w:id="22" w:author="Stephen Krewson" w:date="2020-01-28T08:29:00Z">
+        <w:r>
+          <w:rPr>
+            <w:rFonts w:ascii="Times New Roman" w:hAnsi="Times New Roman" w:cs="Times New Roman"/>
+          </w:rPr>
+          <w:t xml:space="preserve">While the process of choosing labels and labeling presents many interesting challenges, </w:t>
+        </w:r>
+      </w:ins>
+      <w:ins w:id="23" w:author="Stephen Krewson" w:date="2020-01-28T08:28:00Z">
+        <w:r>
+          <w:rPr>
+            <w:rFonts w:ascii="Times New Roman" w:hAnsi="Times New Roman" w:cs="Times New Roman"/>
+          </w:rPr>
+          <w:t xml:space="preserve"> </w:t>
+        </w:r>
+      </w:ins>
+      <w:del w:id="24" w:author="Stephen Krewson" w:date="2020-01-28T08:28:00Z">
+        <w:r>
+          <w:rPr>
+            <w:rFonts w:ascii="Times New Roman" w:hAnsi="Times New Roman" w:cs="Times New Roman"/>
+          </w:rPr>
+          <w:delText xml:space="preserve"> that are likely to be illustrated in the first place.</w:delText>
+        </w:r>
+        <w:r>
+          <w:rPr>
+            <w:rFonts w:ascii="Times New Roman" w:hAnsi="Times New Roman" w:cs="Times New Roman"/>
+          </w:rPr>
+          <w:delText xml:space="preserve"> </w:delText>
+        </w:r>
+      </w:del>
+      <w:del w:id="25" w:author="Stephen Krewson" w:date="2020-01-28T08:30:00Z">
+        <w:r>
+          <w:rPr>
+            <w:rFonts w:ascii="Times New Roman" w:hAnsi="Times New Roman" w:cs="Times New Roman"/>
+          </w:rPr>
+          <w:delText xml:space="preserve">In </w:delText>
+        </w:r>
+      </w:del>
+      <w:r>
+        <w:rPr>
+          <w:rFonts w:ascii="Times New Roman" w:hAnsi="Times New Roman" w:cs="Times New Roman"/>
+        </w:rPr>
+        <w:t>this post</w:t>
+      </w:r>
+      <w:ins w:id="26" w:author="Stephen Krewson" w:date="2020-01-28T08:30:00Z">
+        <w:r>
+          <w:rPr>
+            <w:rFonts w:ascii="Times New Roman" w:hAnsi="Times New Roman" w:cs="Times New Roman"/>
+          </w:rPr>
+          <w:t xml:space="preserve"> </w:t>
+        </w:r>
+      </w:ins>
+      <w:del w:id="27" w:author="Stephen Krewson" w:date="2020-01-28T08:30:00Z">
+        <w:r>
+          <w:rPr>
+            <w:rFonts w:ascii="Times New Roman" w:hAnsi="Times New Roman" w:cs="Times New Roman"/>
+          </w:rPr>
+          <w:delText>, I simply w</w:delText>
+        </w:r>
+      </w:del>
+      <w:ins w:id="28" w:author="Stephen Krewson" w:date="2020-01-28T08:31:00Z">
+        <w:r>
+          <w:rPr>
+            <w:rFonts w:ascii="Times New Roman" w:hAnsi="Times New Roman" w:cs="Times New Roman"/>
+          </w:rPr>
+          <w:t>simply</w:t>
+        </w:r>
+      </w:ins>
+      <w:del w:id="29" w:author="Stephen Krewson" w:date="2020-01-28T08:30:00Z">
+        <w:r>
+          <w:rPr>
+            <w:rFonts w:ascii="Times New Roman" w:hAnsi="Times New Roman" w:cs="Times New Roman"/>
+          </w:rPr>
+          <w:delText>ant to</w:delText>
+        </w:r>
+      </w:del>
+      <w:r>
+        <w:rPr>
+          <w:rFonts w:ascii="Times New Roman" w:hAnsi="Times New Roman" w:cs="Times New Roman"/>
+        </w:rPr>
+        <w:t xml:space="preserve"> </w:t>
+      </w:r>
+      <w:del w:id="30" w:author="Stephen Krewson" w:date="2020-01-28T08:31:00Z">
+        <w:r>
+          <w:rPr>
+            <w:rFonts w:ascii="Times New Roman" w:hAnsi="Times New Roman" w:cs="Times New Roman"/>
+          </w:rPr>
+          <w:delText xml:space="preserve">disclose </w:delText>
+        </w:r>
+      </w:del>
+      <w:ins w:id="31" w:author="Stephen Krewson" w:date="2020-01-28T08:31:00Z">
+        <w:r>
+          <w:rPr>
+            <w:rFonts w:ascii="Times New Roman" w:hAnsi="Times New Roman" w:cs="Times New Roman"/>
+          </w:rPr>
+          <w:t>presents</w:t>
+        </w:r>
+        <w:r>
+          <w:rPr>
+            <w:rFonts w:ascii="Times New Roman" w:hAnsi="Times New Roman" w:cs="Times New Roman"/>
+          </w:rPr>
+          <w:t xml:space="preserve"> </w:t>
+        </w:r>
+      </w:ins>
+      <w:r>
+        <w:rPr>
+          <w:rFonts w:ascii="Times New Roman" w:hAnsi="Times New Roman" w:cs="Times New Roman"/>
+        </w:rPr>
+        <w:t xml:space="preserve">the </w:t>
+      </w:r>
+      <w:ins w:id="32" w:author="Stephen Krewson" w:date="2020-01-28T08:31:00Z">
+        <w:r>
+          <w:rPr>
+            <w:rFonts w:ascii="Times New Roman" w:hAnsi="Times New Roman" w:cs="Times New Roman"/>
+          </w:rPr>
+          <w:t xml:space="preserve">parameters of the </w:t>
+        </w:r>
+      </w:ins>
+      <w:r>
+        <w:rPr>
+          <w:rFonts w:ascii="Times New Roman" w:hAnsi="Times New Roman" w:cs="Times New Roman"/>
+        </w:rPr>
+        <w:t>model</w:t>
+      </w:r>
+      <w:r>
+        <w:rPr>
+          <w:rFonts w:ascii="Times New Roman" w:hAnsi="Times New Roman" w:cs="Times New Roman"/>
+        </w:rPr>
+        <w:t xml:space="preserve"> </w:t>
+      </w:r>
+      <w:ins w:id="33" w:author="Stephen Krewson" w:date="2020-01-28T08:31:00Z">
+        <w:r>
+          <w:rPr>
+            <w:rFonts w:ascii="Times New Roman" w:hAnsi="Times New Roman" w:cs="Times New Roman"/>
+          </w:rPr>
+          <w:t xml:space="preserve">which </w:t>
+        </w:r>
+      </w:ins>
+      <w:r>
+        <w:rPr>
+          <w:rFonts w:ascii="Times New Roman" w:hAnsi="Times New Roman" w:cs="Times New Roman"/>
+        </w:rPr>
+        <w:t>I retrained</w:t>
+      </w:r>
+      <w:del w:id="34" w:author="Stephen Krewson" w:date="2020-01-28T08:31:00Z">
+        <w:r>
+          <w:rPr>
+            <w:rFonts w:ascii="Times New Roman" w:hAnsi="Times New Roman" w:cs="Times New Roman"/>
+          </w:rPr>
+          <w:delText xml:space="preserve"> with</w:delText>
+        </w:r>
+      </w:del>
+      <w:r>
+        <w:rPr>
+          <w:rFonts w:ascii="Times New Roman" w:hAnsi="Times New Roman" w:cs="Times New Roman"/>
+        </w:rPr>
+        <w:t>.</w:t>
+      </w:r>
+      <w:ins w:id="35" w:author="Stephen Krewson" w:date="2020-01-28T08:31:00Z">
+        <w:r>
+          <w:rPr>
+            <w:rFonts w:ascii="Times New Roman" w:hAnsi="Times New Roman" w:cs="Times New Roman"/>
+          </w:rPr>
+          <w:t xml:space="preserve"> The training data amo</w:t>
+        </w:r>
+      </w:ins>
+      <w:ins w:id="36" w:author="Stephen Krewson" w:date="2020-01-28T08:32:00Z">
+        <w:r>
+          <w:rPr>
+            <w:rFonts w:ascii="Times New Roman" w:hAnsi="Times New Roman" w:cs="Times New Roman"/>
+          </w:rPr>
+          <w:t xml:space="preserve">unted to </w:t>
+        </w:r>
+      </w:ins>
+    </w:p>
+    <w:p>
+      <w:pPr>
+        <w:rPr>
+          <w:del w:id="37" w:author="Stephen Krewson" w:date="2020-01-28T08:31:00Z"/>
+          <w:rFonts w:ascii="Times New Roman" w:hAnsi="Times New Roman" w:cs="Times New Roman"/>
+        </w:rPr>
+      </w:pPr>
+    </w:p>
+    <w:p>
+      <w:pPr>
+        <w:rPr>
+          <w:rFonts w:ascii="Times New Roman" w:hAnsi="Times New Roman" w:cs="Times New Roman"/>
+        </w:rPr>
+      </w:pPr>
+      <w:del w:id="38" w:author="Stephen Krewson" w:date="2020-01-28T08:32:00Z">
+        <w:r>
+          <w:rPr>
+            <w:rFonts w:ascii="Times New Roman" w:hAnsi="Times New Roman" w:cs="Times New Roman"/>
+          </w:rPr>
+          <w:delText xml:space="preserve">I used </w:delText>
+        </w:r>
+      </w:del>
+      <w:r>
+        <w:rPr>
+          <w:rFonts w:ascii="Times New Roman" w:hAnsi="Times New Roman" w:cs="Times New Roman"/>
+        </w:rPr>
+        <w:t xml:space="preserve">12 </w:t>
+      </w:r>
+      <w:ins w:id="39" w:author="Stephen Krewson" w:date="2020-01-28T08:32:00Z">
+        <w:r>
+          <w:rPr>
+            <w:rFonts w:ascii="Times New Roman" w:hAnsi="Times New Roman" w:cs="Times New Roman"/>
+          </w:rPr>
+          <w:t>Gb</w:t>
+        </w:r>
+      </w:ins>
+      <w:del w:id="40" w:author="Stephen Krewson" w:date="2020-01-28T08:32:00Z">
+        <w:r>
+          <w:rPr>
+            <w:rFonts w:ascii="Times New Roman" w:hAnsi="Times New Roman" w:cs="Times New Roman"/>
+          </w:rPr>
+          <w:delText>g</w:delText>
+        </w:r>
+        <w:r>
+          <w:rPr>
+            <w:rFonts w:ascii="Times New Roman" w:hAnsi="Times New Roman" w:cs="Times New Roman"/>
+          </w:rPr>
+          <w:delText>b</w:delText>
+        </w:r>
+      </w:del>
+      <w:r>
+        <w:rPr>
+          <w:rFonts w:ascii="Times New Roman" w:hAnsi="Times New Roman" w:cs="Times New Roman"/>
+        </w:rPr>
+        <w:t xml:space="preserve"> (compressed) </w:t>
+      </w:r>
+      <w:del w:id="41" w:author="Stephen Krewson" w:date="2020-01-28T08:32:00Z">
+        <w:r>
+          <w:rPr>
+            <w:rFonts w:ascii="Times New Roman" w:hAnsi="Times New Roman" w:cs="Times New Roman"/>
+          </w:rPr>
+          <w:delText xml:space="preserve">worth </w:delText>
+        </w:r>
+      </w:del>
+      <w:r>
+        <w:rPr>
+          <w:rFonts w:ascii="Times New Roman" w:hAnsi="Times New Roman" w:cs="Times New Roman"/>
+        </w:rPr>
+        <w:t>of 19</w:t>
+      </w:r>
+      <w:r>
+        <w:rPr>
+          <w:rFonts w:ascii="Times New Roman" w:hAnsi="Times New Roman" w:cs="Times New Roman"/>
+          <w:vertAlign w:val="superscript"/>
+        </w:rPr>
+        <w:t>th</w:t>
+      </w:r>
+      <w:r>
+        <w:rPr>
+          <w:rFonts w:ascii="Times New Roman" w:hAnsi="Times New Roman" w:cs="Times New Roman"/>
+        </w:rPr>
+        <w:t>-</w:t>
+      </w:r>
+      <w:r>
+        <w:rPr>
+          <w:rFonts w:ascii="Times New Roman" w:hAnsi="Times New Roman" w:cs="Times New Roman"/>
+        </w:rPr>
+        <w:t xml:space="preserve">century </w:t>
+      </w:r>
+      <w:ins w:id="42" w:author="Stephen Krewson" w:date="2020-01-28T08:32:00Z">
+        <w:r>
+          <w:rPr>
+            <w:rFonts w:ascii="Times New Roman" w:hAnsi="Times New Roman" w:cs="Times New Roman"/>
+          </w:rPr>
+          <w:t>book pages from Internet Archive</w:t>
+        </w:r>
+      </w:ins>
+      <w:del w:id="43" w:author="Stephen Krewson" w:date="2020-01-28T08:32:00Z">
+        <w:r>
+          <w:rPr>
+            <w:rFonts w:ascii="Times New Roman" w:hAnsi="Times New Roman" w:cs="Times New Roman"/>
+          </w:rPr>
+          <w:delText>training data</w:delText>
+        </w:r>
+        <w:r>
+          <w:rPr>
+            <w:rFonts w:ascii="Times New Roman" w:hAnsi="Times New Roman" w:cs="Times New Roman"/>
+          </w:rPr>
+          <w:delText xml:space="preserve"> from the</w:delText>
+        </w:r>
+        <w:r>
+          <w:rPr>
+            <w:rFonts w:ascii="Times New Roman" w:hAnsi="Times New Roman" w:cs="Times New Roman"/>
+          </w:rPr>
+          <w:delText xml:space="preserve"> </w:delText>
+        </w:r>
+        <w:r>
+          <w:fldChar w:fldCharType="begin"/>
+        </w:r>
+        <w:r>
+          <w:delInstrText xml:space="preserve"> HYPERLINK "http://www.medicalheritage.org/" \h </w:delInstrText>
+        </w:r>
+        <w:r>
+          <w:fldChar w:fldCharType="separate"/>
+        </w:r>
+        <w:r>
+          <w:rPr>
+            <w:rStyle w:val="Hyperlink"/>
+            <w:rFonts w:ascii="Times New Roman" w:hAnsi="Times New Roman" w:cs="Times New Roman"/>
+          </w:rPr>
+          <w:delText>Medical Heritage Library</w:delText>
+        </w:r>
+        <w:r>
+          <w:rPr>
+            <w:rStyle w:val="Hyperlink"/>
+            <w:rFonts w:ascii="Times New Roman" w:hAnsi="Times New Roman" w:cs="Times New Roman"/>
+          </w:rPr>
+          <w:fldChar w:fldCharType="end"/>
+        </w:r>
+        <w:r>
+          <w:rPr>
+            <w:rFonts w:ascii="Times New Roman" w:hAnsi="Times New Roman" w:cs="Times New Roman"/>
+          </w:rPr>
+          <w:delText xml:space="preserve">, </w:delText>
+        </w:r>
+        <w:r>
+          <w:rPr>
+            <w:rFonts w:ascii="Times New Roman" w:hAnsi="Times New Roman" w:cs="Times New Roman"/>
+          </w:rPr>
+          <w:delText>uploa</w:delText>
+        </w:r>
+      </w:del>
+      <w:ins w:id="44" w:author="Stephen Krewson" w:date="2020-01-28T08:32:00Z">
+        <w:r>
+          <w:rPr>
+            <w:rFonts w:ascii="Times New Roman" w:hAnsi="Times New Roman" w:cs="Times New Roman"/>
+          </w:rPr>
+          <w:t>, uploa</w:t>
+        </w:r>
+      </w:ins>
+      <w:r>
+        <w:rPr>
+          <w:rFonts w:ascii="Times New Roman" w:hAnsi="Times New Roman" w:cs="Times New Roman"/>
+        </w:rPr>
+        <w:t>ded to a Google</w:t>
+      </w:r>
+      <w:r>
+        <w:rPr>
+          <w:rFonts w:ascii="Times New Roman" w:hAnsi="Times New Roman" w:cs="Times New Roman"/>
+        </w:rPr>
+        <w:t xml:space="preserve"> Cloud </w:t>
+      </w:r>
+      <w:r>
+        <w:rPr>
+          <w:rFonts w:ascii="Times New Roman" w:hAnsi="Times New Roman" w:cs="Times New Roman"/>
+        </w:rPr>
+        <w:t xml:space="preserve">Cloud Platform </w:t>
       </w:r>
       <w:r>
         <w:rPr>
           <w:rFonts w:ascii="Times New Roman" w:hAnsi="Times New Roman" w:cs="Times New Roman"/>
         </w:rPr>
         <w:lastRenderedPageBreak/>
-        <w:t xml:space="preserve">downloading images from </w:t>
-      </w:r>
-      <w:proofErr w:type="spellStart"/>
-      <w:r>
-        <w:rPr>
-          <w:rFonts w:ascii="Times New Roman" w:hAnsi="Times New Roman" w:cs="Times New Roman"/>
-        </w:rPr>
-        <w:t>HathiTrust</w:t>
-      </w:r>
-      <w:proofErr w:type="spellEnd"/>
-      <w:r>
-        <w:rPr>
-          <w:rFonts w:ascii="Times New Roman" w:hAnsi="Times New Roman" w:cs="Times New Roman"/>
-        </w:rPr>
-        <w:t xml:space="preserve"> and Internet Archive that are likely to be illustrated in the first place.</w:t>
-      </w:r>
-      <w:r>
-        <w:rPr>
-          <w:rFonts w:ascii="Times New Roman" w:hAnsi="Times New Roman" w:cs="Times New Roman"/>
-        </w:rPr>
-        <w:t xml:space="preserve"> </w:t>
-      </w:r>
-      <w:r>
-        <w:rPr>
-          <w:rFonts w:ascii="Times New Roman" w:hAnsi="Times New Roman" w:cs="Times New Roman"/>
-        </w:rPr>
-        <w:t>In this post, I simply want to disclose the model</w:t>
-      </w:r>
-      <w:r>
-        <w:rPr>
-          <w:rFonts w:ascii="Times New Roman" w:hAnsi="Times New Roman" w:cs="Times New Roman"/>
-        </w:rPr>
-        <w:t xml:space="preserve"> </w:t>
-      </w:r>
-      <w:r>
-        <w:rPr>
-          <w:rFonts w:ascii="Times New Roman" w:hAnsi="Times New Roman" w:cs="Times New Roman"/>
-        </w:rPr>
-        <w:t>I retrained with.</w:t>
-      </w:r>
-    </w:p>
-    <w:p>
-      <w:pPr>
-        <w:rPr>
-          <w:rFonts w:ascii="Times New Roman" w:hAnsi="Times New Roman" w:cs="Times New Roman"/>
-        </w:rPr>
-      </w:pPr>
-    </w:p>
-    <w:p>
-      <w:pPr>
-        <w:rPr>
-          <w:rFonts w:ascii="Times New Roman" w:hAnsi="Times New Roman" w:cs="Times New Roman"/>
-        </w:rPr>
-      </w:pPr>
-      <w:r>
-        <w:rPr>
-          <w:rFonts w:ascii="Times New Roman" w:hAnsi="Times New Roman" w:cs="Times New Roman"/>
-        </w:rPr>
-        <w:t xml:space="preserve">I used </w:t>
-      </w:r>
-      <w:r>
-        <w:rPr>
-          <w:rFonts w:ascii="Times New Roman" w:hAnsi="Times New Roman" w:cs="Times New Roman"/>
-        </w:rPr>
-        <w:t xml:space="preserve">12 </w:t>
-      </w:r>
-      <w:proofErr w:type="spellStart"/>
-      <w:r>
-        <w:rPr>
-          <w:rFonts w:ascii="Times New Roman" w:hAnsi="Times New Roman" w:cs="Times New Roman"/>
-        </w:rPr>
-        <w:t>g</w:t>
-      </w:r>
-      <w:r>
-        <w:rPr>
-          <w:rFonts w:ascii="Times New Roman" w:hAnsi="Times New Roman" w:cs="Times New Roman"/>
-        </w:rPr>
-        <w:t>b</w:t>
-      </w:r>
-      <w:proofErr w:type="spellEnd"/>
-      <w:r>
-        <w:rPr>
-          <w:rFonts w:ascii="Times New Roman" w:hAnsi="Times New Roman" w:cs="Times New Roman"/>
-        </w:rPr>
-        <w:t xml:space="preserve"> (compressed) worth of 19</w:t>
-      </w:r>
-      <w:r>
-        <w:rPr>
-          <w:rFonts w:ascii="Times New Roman" w:hAnsi="Times New Roman" w:cs="Times New Roman"/>
-          <w:vertAlign w:val="superscript"/>
-        </w:rPr>
-        <w:t>th</w:t>
-      </w:r>
-      <w:r>
-        <w:rPr>
-          <w:rFonts w:ascii="Times New Roman" w:hAnsi="Times New Roman" w:cs="Times New Roman"/>
-        </w:rPr>
-        <w:t>-</w:t>
-      </w:r>
-      <w:r>
-        <w:rPr>
-          <w:rFonts w:ascii="Times New Roman" w:hAnsi="Times New Roman" w:cs="Times New Roman"/>
-        </w:rPr>
-        <w:t xml:space="preserve">century </w:t>
-      </w:r>
-      <w:r>
-        <w:rPr>
-          <w:rFonts w:ascii="Times New Roman" w:hAnsi="Times New Roman" w:cs="Times New Roman"/>
-        </w:rPr>
-        <w:t>training data</w:t>
-      </w:r>
-      <w:r>
-        <w:rPr>
-          <w:rFonts w:ascii="Times New Roman" w:hAnsi="Times New Roman" w:cs="Times New Roman"/>
-        </w:rPr>
-        <w:t xml:space="preserve"> from the</w:t>
-      </w:r>
-      <w:r>
-        <w:rPr>
-          <w:rFonts w:ascii="Times New Roman" w:hAnsi="Times New Roman" w:cs="Times New Roman"/>
-        </w:rPr>
-        <w:t xml:space="preserve"> </w:t>
-      </w:r>
-      <w:hyperlink r:id="rId13">
-        <w:r>
-          <w:rPr>
-            <w:rStyle w:val="Hyperlink"/>
-            <w:rFonts w:ascii="Times New Roman" w:hAnsi="Times New Roman" w:cs="Times New Roman"/>
-          </w:rPr>
-          <w:t>Medical Heritage Library</w:t>
-        </w:r>
-      </w:hyperlink>
-      <w:r>
-        <w:rPr>
-          <w:rFonts w:ascii="Times New Roman" w:hAnsi="Times New Roman" w:cs="Times New Roman"/>
-        </w:rPr>
-        <w:t xml:space="preserve">, </w:t>
-      </w:r>
-      <w:r>
-        <w:rPr>
-          <w:rFonts w:ascii="Times New Roman" w:hAnsi="Times New Roman" w:cs="Times New Roman"/>
-        </w:rPr>
-        <w:t>uploaded to a Google</w:t>
-      </w:r>
-      <w:r>
-        <w:rPr>
-          <w:rFonts w:ascii="Times New Roman" w:hAnsi="Times New Roman" w:cs="Times New Roman"/>
-        </w:rPr>
-        <w:t xml:space="preserve"> Cloud </w:t>
-      </w:r>
-      <w:proofErr w:type="spellStart"/>
-      <w:r>
-        <w:rPr>
-          <w:rFonts w:ascii="Times New Roman" w:hAnsi="Times New Roman" w:cs="Times New Roman"/>
-        </w:rPr>
-        <w:t>Cloud</w:t>
-      </w:r>
-      <w:proofErr w:type="spellEnd"/>
-      <w:r>
-        <w:rPr>
-          <w:rFonts w:ascii="Times New Roman" w:hAnsi="Times New Roman" w:cs="Times New Roman"/>
-        </w:rPr>
-        <w:t xml:space="preserve"> Platform (GCP) instance with GPU. I </w:t>
+        <w:t xml:space="preserve">(GCP) instance with GPU. I </w:t>
       </w:r>
       <w:r>
         <w:rPr>
@@ -1300,21 +1560,7 @@
         <w:rPr>
           <w:rFonts w:ascii="Times New Roman" w:hAnsi="Times New Roman" w:cs="Times New Roman"/>
         </w:rPr>
-        <w:t xml:space="preserve">used an off-the-shelf </w:t>
-      </w:r>
-      <w:proofErr w:type="spellStart"/>
-      <w:r>
-        <w:rPr>
-          <w:rFonts w:ascii="Times New Roman" w:hAnsi="Times New Roman" w:cs="Times New Roman"/>
-        </w:rPr>
-        <w:t>PyTorch</w:t>
-      </w:r>
-      <w:proofErr w:type="spellEnd"/>
-      <w:r>
-        <w:rPr>
-          <w:rFonts w:ascii="Times New Roman" w:hAnsi="Times New Roman" w:cs="Times New Roman"/>
-        </w:rPr>
-        <w:t xml:space="preserve"> CNN trained on ImageNet (resnet50) to reach</w:t>
+        <w:t>used an off-the-shelf PyTorch CNN trained on ImageNet (resnet50) to reach</w:t>
       </w:r>
       <w:r>
         <w:rPr>
@@ -1373,7 +1619,7 @@
                     <pic:cNvPicPr/>
                   </pic:nvPicPr>
                   <pic:blipFill>
-                    <a:blip r:embed="rId14" cstate="print">
+                    <a:blip r:embed="rId12" cstate="print">
                       <a:extLst>
                         <a:ext uri="{28A0092B-C50C-407E-A947-70E740481C1C}">
                           <a14:useLocalDpi xmlns:a14="http://schemas.microsoft.com/office/drawing/2010/main" val="0"/>
@@ -1426,8 +1672,7 @@
         </w:rPr>
         <w:t xml:space="preserve"> When it comes to deep learning, try to use the collective knowledge an active community of experimenters. That’s why I chose to use </w:t>
       </w:r>
-      <w:hyperlink r:id="rId15">
-        <w:proofErr w:type="spellStart"/>
+      <w:hyperlink r:id="rId13">
         <w:r>
           <w:rPr>
             <w:rStyle w:val="Hyperlink"/>
@@ -1435,27 +1680,12 @@
           </w:rPr>
           <w:t>fast.ai’s</w:t>
         </w:r>
-        <w:proofErr w:type="spellEnd"/>
       </w:hyperlink>
       <w:r>
         <w:rPr>
           <w:rFonts w:ascii="Times New Roman" w:hAnsi="Times New Roman" w:cs="Times New Roman"/>
         </w:rPr>
-        <w:t xml:space="preserve"> </w:t>
-      </w:r>
-      <w:proofErr w:type="spellStart"/>
-      <w:r>
-        <w:rPr>
-          <w:rFonts w:ascii="Times New Roman" w:hAnsi="Times New Roman" w:cs="Times New Roman"/>
-        </w:rPr>
-        <w:t>PyTorch</w:t>
-      </w:r>
-      <w:proofErr w:type="spellEnd"/>
-      <w:r>
-        <w:rPr>
-          <w:rFonts w:ascii="Times New Roman" w:hAnsi="Times New Roman" w:cs="Times New Roman"/>
-        </w:rPr>
-        <w:t xml:space="preserve"> library for model training. Fast.ai provided detailed installation guides for working with GCP</w:t>
+        <w:t xml:space="preserve"> PyTorch library for model training. Fast.ai provided detailed installation guides for working with GCP</w:t>
       </w:r>
       <w:r>
         <w:rPr>
@@ -1557,7 +1787,7 @@
           </mc:Choice>
           <mc:Fallback>
             <w:pict>
-              <v:shape w14:anchorId="290C769E" id="Text Box 2" o:spid="_x0000_s1027" type="#_x0000_t202" style="position:absolute;margin-left:145.55pt;margin-top:453.5pt;width:223.3pt;height:30.75pt;z-index:251662336;visibility:visible;mso-wrap-style:square;mso-width-percent:0;mso-height-percent:0;mso-wrap-distance-left:9pt;mso-wrap-distance-top:0;mso-wrap-distance-right:9pt;mso-wrap-distance-bottom:0;mso-position-horizontal:absolute;mso-position-horizontal-relative:text;mso-position-vertical:absolute;mso-position-vertical-relative:text;mso-width-percent:0;mso-height-percent:0;mso-width-relative:margin;mso-height-relative:margin;v-text-anchor:top" o:gfxdata="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" fillcolor="white [3201]" stroked="f" strokeweight=".5pt">
+              <v:shape w14:anchorId="290C769E" id="Text Box 2" o:spid="_x0000_s1027" type="#_x0000_t202" style="position:absolute;margin-left:145.55pt;margin-top:453.5pt;width:223.3pt;height:30.75pt;z-index:251662336;visibility:visible;mso-wrap-style:square;mso-width-percent:0;mso-height-percent:0;mso-wrap-distance-left:9pt;mso-wrap-distance-top:0;mso-wrap-distance-right:9pt;mso-wrap-distance-bottom:0;mso-position-horizontal:absolute;mso-position-horizontal-relative:text;mso-position-vertical:absolute;mso-position-vertical-relative:text;mso-width-percent:0;mso-height-percent:0;mso-width-relative:margin;mso-height-relative:margin;v-text-anchor:top" o:gfxdata="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" fillcolor="white [3201]" stroked="f" strokeweight=".5pt">
                 <v:textbox>
                   <w:txbxContent>
                     <w:p>
@@ -1593,27 +1823,122 @@
           <w:bCs/>
         </w:rPr>
       </w:pPr>
-      <w:bookmarkStart w:id="1" w:name="Filter_with_Model"/>
-      <w:bookmarkStart w:id="2" w:name="_bookmark2"/>
-      <w:bookmarkEnd w:id="1"/>
-      <w:bookmarkEnd w:id="2"/>
-    </w:p>
-    <w:p>
-      <w:pPr>
-        <w:rPr>
+      <w:bookmarkStart w:id="45" w:name="Filter_with_Model"/>
+      <w:bookmarkStart w:id="46" w:name="_bookmark2"/>
+      <w:bookmarkEnd w:id="45"/>
+      <w:bookmarkEnd w:id="46"/>
+    </w:p>
+    <w:p>
+      <w:pPr>
+        <w:rPr>
+          <w:ins w:id="47" w:author="Stephen Krewson" w:date="2020-01-28T08:33:00Z"/>
           <w:rFonts w:ascii="Times New Roman" w:hAnsi="Times New Roman" w:cs="Times New Roman"/>
           <w:b/>
           <w:bCs/>
         </w:rPr>
       </w:pPr>
-      <w:r>
+    </w:p>
+    <w:p>
+      <w:pPr>
         <w:rPr>
           <w:rFonts w:ascii="Times New Roman" w:hAnsi="Times New Roman" w:cs="Times New Roman"/>
           <w:b/>
           <w:bCs/>
         </w:rPr>
-        <w:t>Filter with Model</w:t>
-      </w:r>
+      </w:pPr>
+      <w:r>
+        <w:rPr>
+          <w:rFonts w:ascii="Times New Roman" w:hAnsi="Times New Roman" w:cs="Times New Roman"/>
+          <w:b/>
+          <w:bCs/>
+        </w:rPr>
+        <w:t>Filter</w:t>
+      </w:r>
+      <w:ins w:id="48" w:author="Stephen Krewson" w:date="2020-01-28T08:33:00Z">
+        <w:r>
+          <w:rPr>
+            <w:rFonts w:ascii="Times New Roman" w:hAnsi="Times New Roman" w:cs="Times New Roman"/>
+            <w:b/>
+            <w:bCs/>
+          </w:rPr>
+          <w:t>ing</w:t>
+        </w:r>
+      </w:ins>
+      <w:r>
+        <w:rPr>
+          <w:rFonts w:ascii="Times New Roman" w:hAnsi="Times New Roman" w:cs="Times New Roman"/>
+          <w:b/>
+          <w:bCs/>
+        </w:rPr>
+        <w:t xml:space="preserve"> </w:t>
+      </w:r>
+      <w:ins w:id="49" w:author="Stephen Krewson" w:date="2020-01-28T08:33:00Z">
+        <w:r>
+          <w:rPr>
+            <w:rFonts w:ascii="Times New Roman" w:hAnsi="Times New Roman" w:cs="Times New Roman"/>
+            <w:b/>
+            <w:bCs/>
+          </w:rPr>
+          <w:t>out Unwanted Labels</w:t>
+        </w:r>
+      </w:ins>
+      <w:del w:id="50" w:author="Stephen Krewson" w:date="2020-01-28T08:33:00Z">
+        <w:r>
+          <w:rPr>
+            <w:rFonts w:ascii="Times New Roman" w:hAnsi="Times New Roman" w:cs="Times New Roman"/>
+            <w:b/>
+            <w:bCs/>
+          </w:rPr>
+          <w:delText>with Model</w:delText>
+        </w:r>
+      </w:del>
+    </w:p>
+    <w:p>
+      <w:pPr>
+        <w:rPr>
+          <w:rFonts w:ascii="Times New Roman" w:hAnsi="Times New Roman" w:cs="Times New Roman"/>
+        </w:rPr>
+      </w:pPr>
+      <w:r>
+        <w:rPr>
+          <w:rFonts w:ascii="Times New Roman" w:hAnsi="Times New Roman" w:cs="Times New Roman"/>
+        </w:rPr>
+        <w:t xml:space="preserve">The trained model is saved as a serialized PyTorch object. When loaded, it provides a </w:t>
+      </w:r>
+      <w:r>
+        <w:rPr>
+          <w:rFonts w:ascii="Consolas" w:hAnsi="Consolas" w:cs="Consolas"/>
+        </w:rPr>
+        <w:t>predict()</w:t>
+      </w:r>
+      <w:r>
+        <w:rPr>
+          <w:rFonts w:ascii="Times New Roman" w:hAnsi="Times New Roman" w:cs="Times New Roman"/>
+        </w:rPr>
+        <w:t xml:space="preserve"> method that returns the estimated class of the input image. Boris deserves all the credit for installing the necessary libraries (quite a headache as it turned out) and parallelizing the </w:t>
+      </w:r>
+      <w:hyperlink r:id="rId14">
+        <w:r>
+          <w:rPr>
+            <w:rStyle w:val="Hyperlink"/>
+            <w:rFonts w:ascii="Times New Roman" w:hAnsi="Times New Roman" w:cs="Times New Roman"/>
+          </w:rPr>
+          <w:t>code</w:t>
+        </w:r>
+      </w:hyperlink>
+      <w:r>
+        <w:rPr>
+          <w:rFonts w:ascii="Times New Roman" w:hAnsi="Times New Roman" w:cs="Times New Roman"/>
+        </w:rPr>
+        <w:t>.</w:t>
+      </w:r>
+    </w:p>
+    <w:p>
+      <w:pPr>
+        <w:rPr>
+          <w:rFonts w:ascii="Times New Roman" w:hAnsi="Times New Roman" w:cs="Times New Roman"/>
+        </w:rPr>
+      </w:pPr>
     </w:p>
     <w:p>
       <w:pPr>
@@ -1626,75 +1951,6 @@
           <w:rFonts w:ascii="Times New Roman" w:hAnsi="Times New Roman" w:cs="Times New Roman"/>
         </w:rPr>
         <w:lastRenderedPageBreak/>
-        <w:t xml:space="preserve">The trained model is saved as a serialized </w:t>
-      </w:r>
-      <w:proofErr w:type="spellStart"/>
-      <w:r>
-        <w:rPr>
-          <w:rFonts w:ascii="Times New Roman" w:hAnsi="Times New Roman" w:cs="Times New Roman"/>
-        </w:rPr>
-        <w:t>PyTorch</w:t>
-      </w:r>
-      <w:proofErr w:type="spellEnd"/>
-      <w:r>
-        <w:rPr>
-          <w:rFonts w:ascii="Times New Roman" w:hAnsi="Times New Roman" w:cs="Times New Roman"/>
-        </w:rPr>
-        <w:t xml:space="preserve"> object. When loaded, it provides a </w:t>
-      </w:r>
-      <w:proofErr w:type="gramStart"/>
-      <w:r>
-        <w:rPr>
-          <w:rFonts w:ascii="Consolas" w:hAnsi="Consolas" w:cs="Consolas"/>
-        </w:rPr>
-        <w:t>predict(</w:t>
-      </w:r>
-      <w:proofErr w:type="gramEnd"/>
-      <w:r>
-        <w:rPr>
-          <w:rFonts w:ascii="Consolas" w:hAnsi="Consolas" w:cs="Consolas"/>
-        </w:rPr>
-        <w:t>)</w:t>
-      </w:r>
-      <w:r>
-        <w:rPr>
-          <w:rFonts w:ascii="Times New Roman" w:hAnsi="Times New Roman" w:cs="Times New Roman"/>
-        </w:rPr>
-        <w:t xml:space="preserve"> method that returns the estimated class of the input image. Boris deserves all the credit for installing the necessary libraries (quite a headache as it turned out) and parallelizing the </w:t>
-      </w:r>
-      <w:hyperlink r:id="rId16">
-        <w:r>
-          <w:rPr>
-            <w:rStyle w:val="Hyperlink"/>
-            <w:rFonts w:ascii="Times New Roman" w:hAnsi="Times New Roman" w:cs="Times New Roman"/>
-          </w:rPr>
-          <w:t>code</w:t>
-        </w:r>
-      </w:hyperlink>
-      <w:r>
-        <w:rPr>
-          <w:rFonts w:ascii="Times New Roman" w:hAnsi="Times New Roman" w:cs="Times New Roman"/>
-        </w:rPr>
-        <w:t>.</w:t>
-      </w:r>
-    </w:p>
-    <w:p>
-      <w:pPr>
-        <w:rPr>
-          <w:rFonts w:ascii="Times New Roman" w:hAnsi="Times New Roman" w:cs="Times New Roman"/>
-        </w:rPr>
-      </w:pPr>
-    </w:p>
-    <w:p>
-      <w:pPr>
-        <w:rPr>
-          <w:rFonts w:ascii="Times New Roman" w:hAnsi="Times New Roman" w:cs="Times New Roman"/>
-        </w:rPr>
-      </w:pPr>
-      <w:r>
-        <w:rPr>
-          <w:rFonts w:ascii="Times New Roman" w:hAnsi="Times New Roman" w:cs="Times New Roman"/>
-        </w:rPr>
         <w:t>To run inference on the 500,013 volumes, we first needed to:</w:t>
       </w:r>
     </w:p>
@@ -1712,35 +1968,7 @@
         <w:rPr>
           <w:rFonts w:ascii="Times New Roman" w:hAnsi="Times New Roman" w:cs="Times New Roman"/>
         </w:rPr>
-        <w:t xml:space="preserve">Acquire volume subset from </w:t>
-      </w:r>
-      <w:proofErr w:type="spellStart"/>
-      <w:r>
-        <w:rPr>
-          <w:rFonts w:ascii="Times New Roman" w:hAnsi="Times New Roman" w:cs="Times New Roman"/>
-        </w:rPr>
-        <w:t>HathiTrust</w:t>
-      </w:r>
-      <w:proofErr w:type="spellEnd"/>
-      <w:r>
-        <w:rPr>
-          <w:rFonts w:ascii="Times New Roman" w:hAnsi="Times New Roman" w:cs="Times New Roman"/>
-        </w:rPr>
-        <w:t xml:space="preserve"> (in </w:t>
-      </w:r>
-      <w:proofErr w:type="spellStart"/>
-      <w:r>
-        <w:rPr>
-          <w:rFonts w:ascii="Times New Roman" w:hAnsi="Times New Roman" w:cs="Times New Roman"/>
-        </w:rPr>
-        <w:t>pairtree</w:t>
-      </w:r>
-      <w:proofErr w:type="spellEnd"/>
-      <w:r>
-        <w:rPr>
-          <w:rFonts w:ascii="Times New Roman" w:hAnsi="Times New Roman" w:cs="Times New Roman"/>
-        </w:rPr>
-        <w:t xml:space="preserve"> structure)</w:t>
+        <w:t>Acquire volume subset from HathiTrust (in pairtree structure)</w:t>
       </w:r>
     </w:p>
     <w:p>
@@ -1819,21 +2047,7 @@
         <w:rPr>
           <w:rFonts w:ascii="Times New Roman" w:hAnsi="Times New Roman" w:cs="Times New Roman"/>
         </w:rPr>
-        <w:t xml:space="preserve">Then HTRC ran inference with a pool of threads on high-performance </w:t>
-      </w:r>
-      <w:proofErr w:type="spellStart"/>
-      <w:r>
-        <w:rPr>
-          <w:rFonts w:ascii="Times New Roman" w:hAnsi="Times New Roman" w:cs="Times New Roman"/>
-        </w:rPr>
-        <w:t>compute</w:t>
-      </w:r>
-      <w:proofErr w:type="spellEnd"/>
-      <w:r>
-        <w:rPr>
-          <w:rFonts w:ascii="Times New Roman" w:hAnsi="Times New Roman" w:cs="Times New Roman"/>
-        </w:rPr>
-        <w:t xml:space="preserve"> systems at Indiana University, keeping the directory structure and deleting all volumes/assets that were not of the desired classes. When the job finished, the set of volumes was winnowed down to </w:t>
+        <w:t xml:space="preserve">Then HTRC ran inference with a pool of threads on high-performance compute systems at Indiana University, keeping the directory structure and deleting all volumes/assets that were not of the desired classes. When the job finished, the set of volumes was winnowed down to </w:t>
       </w:r>
       <w:r>
         <w:rPr>
@@ -1911,35 +2125,7 @@
         <w:rPr>
           <w:rFonts w:ascii="Times New Roman" w:hAnsi="Times New Roman" w:cs="Times New Roman"/>
         </w:rPr>
-        <w:t xml:space="preserve"> partners. Unfortunately, it is not supported by most machine learning libraries, including </w:t>
-      </w:r>
-      <w:proofErr w:type="spellStart"/>
-      <w:r>
-        <w:rPr>
-          <w:rFonts w:ascii="Times New Roman" w:hAnsi="Times New Roman" w:cs="Times New Roman"/>
-        </w:rPr>
-        <w:t>PyTorch</w:t>
-      </w:r>
-      <w:proofErr w:type="spellEnd"/>
-      <w:r>
-        <w:rPr>
-          <w:rFonts w:ascii="Times New Roman" w:hAnsi="Times New Roman" w:cs="Times New Roman"/>
-        </w:rPr>
-        <w:t xml:space="preserve">. </w:t>
-      </w:r>
-      <w:proofErr w:type="gramStart"/>
-      <w:r>
-        <w:rPr>
-          <w:rFonts w:ascii="Times New Roman" w:hAnsi="Times New Roman" w:cs="Times New Roman"/>
-        </w:rPr>
-        <w:t>Thus</w:t>
-      </w:r>
-      <w:proofErr w:type="gramEnd"/>
-      <w:r>
-        <w:rPr>
-          <w:rFonts w:ascii="Times New Roman" w:hAnsi="Times New Roman" w:cs="Times New Roman"/>
-        </w:rPr>
-        <w:t xml:space="preserve"> we needed to convert to JPEG on the fly, which has been a source of endless frustration. Needs for image conversion should be considered when designing an analysis workflow.</w:t>
+        <w:t xml:space="preserve"> partners. Unfortunately, it is not supported by most machine learning libraries, including PyTorch. Thus we needed to convert to JPEG on the fly, which has been a source of endless frustration. Needs for image conversion should be considered when designing an analysis workflow.</w:t>
       </w:r>
     </w:p>
     <w:p>
@@ -1957,10 +2143,10 @@
           <w:bCs/>
         </w:rPr>
       </w:pPr>
-      <w:bookmarkStart w:id="3" w:name="Initial_Results"/>
-      <w:bookmarkStart w:id="4" w:name="_bookmark3"/>
-      <w:bookmarkEnd w:id="3"/>
-      <w:bookmarkEnd w:id="4"/>
+      <w:bookmarkStart w:id="51" w:name="Initial_Results"/>
+      <w:bookmarkStart w:id="52" w:name="_bookmark3"/>
+      <w:bookmarkEnd w:id="51"/>
+      <w:bookmarkEnd w:id="52"/>
       <w:r>
         <w:rPr>
           <w:rFonts w:ascii="Times New Roman" w:hAnsi="Times New Roman" w:cs="Times New Roman"/>
@@ -2031,6 +2217,7 @@
     <w:p>
       <w:pPr>
         <w:rPr>
+          <w:del w:id="53" w:author="Stephen Krewson" w:date="2020-01-28T08:33:00Z"/>
           <w:rFonts w:ascii="Times New Roman" w:hAnsi="Times New Roman" w:cs="Times New Roman"/>
         </w:rPr>
       </w:pPr>
@@ -2182,6 +2369,14 @@
         </w:rPr>
         <w:t>(e.g. only a title page or frontispiece is illustrated).</w:t>
       </w:r>
+      <w:ins w:id="54" w:author="Stephen Krewson" w:date="2020-01-28T08:33:00Z">
+        <w:r>
+          <w:rPr>
+            <w:rFonts w:ascii="Times New Roman" w:hAnsi="Times New Roman" w:cs="Times New Roman"/>
+          </w:rPr>
+          <w:t xml:space="preserve"> </w:t>
+        </w:r>
+      </w:ins>
     </w:p>
     <w:p>
       <w:pPr>
@@ -2290,7 +2485,7 @@
                     <pic:cNvPicPr/>
                   </pic:nvPicPr>
                   <pic:blipFill>
-                    <a:blip r:embed="rId17" cstate="print"/>
+                    <a:blip r:embed="rId15" cstate="print"/>
                     <a:stretch>
                       <a:fillRect/>
                     </a:stretch>
@@ -2334,23 +2529,9 @@
         <w:rPr>
           <w:rFonts w:ascii="Times New Roman" w:hAnsi="Times New Roman" w:cs="Times New Roman"/>
         </w:rPr>
-        <w:t xml:space="preserve">Here’s a montage of about 500 of the images from stage one, courtesy of Damon Crockett’s </w:t>
-      </w:r>
-      <w:proofErr w:type="spellStart"/>
-      <w:r>
-        <w:rPr>
-          <w:rFonts w:ascii="Times New Roman" w:hAnsi="Times New Roman" w:cs="Times New Roman"/>
-        </w:rPr>
-        <w:t>ivpy</w:t>
-      </w:r>
-      <w:proofErr w:type="spellEnd"/>
-      <w:r>
-        <w:rPr>
-          <w:rFonts w:ascii="Times New Roman" w:hAnsi="Times New Roman" w:cs="Times New Roman"/>
-        </w:rPr>
-        <w:t xml:space="preserve"> Python </w:t>
-      </w:r>
-      <w:hyperlink r:id="rId18">
+        <w:t xml:space="preserve">Here’s a montage of about 500 of the images from stage one, courtesy of Damon Crockett’s ivpy Python </w:t>
+      </w:r>
+      <w:hyperlink r:id="rId16">
         <w:r>
           <w:rPr>
             <w:rStyle w:val="Hyperlink"/>
@@ -2401,7 +2582,7 @@
                     <pic:cNvPicPr/>
                   </pic:nvPicPr>
                   <pic:blipFill>
-                    <a:blip r:embed="rId19" cstate="print">
+                    <a:blip r:embed="rId17" cstate="print">
                       <a:extLst>
                         <a:ext uri="{28A0092B-C50C-407E-A947-70E740481C1C}">
                           <a14:useLocalDpi xmlns:a14="http://schemas.microsoft.com/office/drawing/2010/main" val="0"/>
@@ -2442,10 +2623,10 @@
           <w:bCs/>
         </w:rPr>
       </w:pPr>
-      <w:bookmarkStart w:id="5" w:name="Next_Steps_for_Stage_Two"/>
-      <w:bookmarkStart w:id="6" w:name="_bookmark4"/>
-      <w:bookmarkEnd w:id="5"/>
-      <w:bookmarkEnd w:id="6"/>
+      <w:bookmarkStart w:id="55" w:name="Next_Steps_for_Stage_Two"/>
+      <w:bookmarkStart w:id="56" w:name="_bookmark4"/>
+      <w:bookmarkEnd w:id="55"/>
+      <w:bookmarkEnd w:id="56"/>
     </w:p>
     <w:p>
       <w:pPr>
@@ -2695,7 +2876,7 @@
           </mc:Choice>
           <mc:Fallback>
             <w:pict>
-              <v:shape w14:anchorId="4A2746BB" id="Text Box 4" o:spid="_x0000_s1028" type="#_x0000_t202" style="position:absolute;margin-left:101.1pt;margin-top:18.45pt;width:275.05pt;height:30.75pt;z-index:251666432;visibility:visible;mso-wrap-style:square;mso-width-percent:0;mso-height-percent:0;mso-wrap-distance-left:9pt;mso-wrap-distance-top:0;mso-wrap-distance-right:9pt;mso-wrap-distance-bottom:0;mso-position-horizontal:absolute;mso-position-horizontal-relative:text;mso-position-vertical:absolute;mso-position-vertical-relative:text;mso-width-percent:0;mso-height-percent:0;mso-width-relative:margin;mso-height-relative:margin;v-text-anchor:top" o:gfxdata="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" fillcolor="white [3201]" stroked="f" strokeweight=".5pt">
+              <v:shape w14:anchorId="4A2746BB" id="Text Box 4" o:spid="_x0000_s1028" type="#_x0000_t202" style="position:absolute;margin-left:101.1pt;margin-top:18.45pt;width:275.05pt;height:30.75pt;z-index:251666432;visibility:visible;mso-wrap-style:square;mso-width-percent:0;mso-height-percent:0;mso-wrap-distance-left:9pt;mso-wrap-distance-top:0;mso-wrap-distance-right:9pt;mso-wrap-distance-bottom:0;mso-position-horizontal:absolute;mso-position-horizontal-relative:text;mso-position-vertical:absolute;mso-position-vertical-relative:text;mso-width-percent:0;mso-height-percent:0;mso-width-relative:margin;mso-height-relative:margin;v-text-anchor:top" o:gfxdata="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" fillcolor="white [3201]" stroked="f" strokeweight=".5pt">
                 <v:textbox>
                   <w:txbxContent>
                     <w:p>
@@ -2747,17 +2928,37 @@
     <w:p>
       <w:pPr>
         <w:rPr>
+          <w:ins w:id="57" w:author="Stephen Krewson" w:date="2020-01-28T08:36:00Z"/>
           <w:rFonts w:ascii="Times New Roman" w:hAnsi="Times New Roman" w:cs="Times New Roman"/>
           <w:bCs/>
         </w:rPr>
       </w:pPr>
-      <w:r>
+      <w:del w:id="58" w:author="Stephen Krewson" w:date="2020-01-28T08:35:00Z">
+        <w:r>
+          <w:rPr>
+            <w:rFonts w:ascii="Times New Roman" w:hAnsi="Times New Roman" w:cs="Times New Roman"/>
+            <w:bCs/>
+          </w:rPr>
+          <w:delText>In the next steps of the project, I’m interested in exploring the following tasks:</w:delText>
+        </w:r>
+      </w:del>
+      <w:ins w:id="59" w:author="Stephen Krewson" w:date="2020-01-28T08:35:00Z">
+        <w:r>
+          <w:rPr>
+            <w:rFonts w:ascii="Times New Roman" w:hAnsi="Times New Roman" w:cs="Times New Roman"/>
+            <w:bCs/>
+          </w:rPr>
+          <w:t>Here are the next steps of the project:</w:t>
+        </w:r>
+      </w:ins>
+    </w:p>
+    <w:p>
+      <w:pPr>
         <w:rPr>
           <w:rFonts w:ascii="Times New Roman" w:hAnsi="Times New Roman" w:cs="Times New Roman"/>
           <w:bCs/>
         </w:rPr>
-        <w:t>In the next steps of the project, I’m interested in exploring the following tasks:</w:t>
-      </w:r>
+      </w:pPr>
     </w:p>
     <w:p>
       <w:pPr>
@@ -2774,7 +2975,51 @@
         <w:rPr>
           <w:rFonts w:ascii="Times New Roman" w:hAnsi="Times New Roman" w:cs="Times New Roman"/>
         </w:rPr>
-        <w:t>Get bounding boxes for the images (another CNN)</w:t>
+        <w:t>Get bounding boxes for the images (a</w:t>
+      </w:r>
+      <w:ins w:id="60" w:author="Stephen Krewson" w:date="2020-01-28T08:35:00Z">
+        <w:r>
+          <w:rPr>
+            <w:rFonts w:ascii="Times New Roman" w:hAnsi="Times New Roman" w:cs="Times New Roman"/>
+          </w:rPr>
+          <w:t xml:space="preserve">nother </w:t>
+        </w:r>
+      </w:ins>
+      <w:del w:id="61" w:author="Stephen Krewson" w:date="2020-01-28T08:34:00Z">
+        <w:r>
+          <w:rPr>
+            <w:rFonts w:ascii="Times New Roman" w:hAnsi="Times New Roman" w:cs="Times New Roman"/>
+          </w:rPr>
+          <w:delText>nother</w:delText>
+        </w:r>
+      </w:del>
+      <w:del w:id="62" w:author="Stephen Krewson" w:date="2020-01-28T08:35:00Z">
+        <w:r>
+          <w:rPr>
+            <w:rFonts w:ascii="Times New Roman" w:hAnsi="Times New Roman" w:cs="Times New Roman"/>
+          </w:rPr>
+          <w:delText xml:space="preserve"> </w:delText>
+        </w:r>
+      </w:del>
+      <w:ins w:id="63" w:author="Stephen Krewson" w:date="2020-01-28T08:34:00Z">
+        <w:r>
+          <w:rPr>
+            <w:rFonts w:ascii="Times New Roman" w:hAnsi="Times New Roman" w:cs="Times New Roman"/>
+          </w:rPr>
+          <w:t>retra</w:t>
+        </w:r>
+        <w:r>
+          <w:rPr>
+            <w:rFonts w:ascii="Times New Roman" w:hAnsi="Times New Roman" w:cs="Times New Roman"/>
+          </w:rPr>
+          <w:t xml:space="preserve">ined </w:t>
+        </w:r>
+      </w:ins>
+      <w:r>
+        <w:rPr>
+          <w:rFonts w:ascii="Times New Roman" w:hAnsi="Times New Roman" w:cs="Times New Roman"/>
+        </w:rPr>
+        <w:t>CNN)</w:t>
       </w:r>
     </w:p>
     <w:p>
@@ -2792,6 +3037,7 @@
         <w:rPr>
           <w:rFonts w:ascii="Times New Roman" w:hAnsi="Times New Roman" w:cs="Times New Roman"/>
         </w:rPr>
+        <w:lastRenderedPageBreak/>
         <w:t>“Fingerprint” the images with difference/perceptual hash or simply by using the last fully-connected layer from their representation in the stage-two neural network.</w:t>
       </w:r>
     </w:p>
@@ -2810,7 +3056,6 @@
         <w:rPr>
           <w:rFonts w:ascii="Times New Roman" w:hAnsi="Times New Roman" w:cs="Times New Roman"/>
         </w:rPr>
-        <w:lastRenderedPageBreak/>
         <w:t>Define some simple experiments to assess which method is best for non-photorealistic images from historical books</w:t>
       </w:r>
     </w:p>
@@ -2831,6 +3076,16 @@
         </w:rPr>
         <w:t>Build a lookup tree of nearest neighbors</w:t>
       </w:r>
+      <w:ins w:id="64" w:author="Stephen Krewson" w:date="2020-01-28T08:36:00Z">
+        <w:r>
+          <w:rPr>
+            <w:rFonts w:ascii="Times New Roman" w:hAnsi="Times New Roman" w:cs="Times New Roman"/>
+          </w:rPr>
+          <w:t xml:space="preserve"> and a way to reverse image search</w:t>
+        </w:r>
+      </w:ins>
+      <w:bookmarkStart w:id="65" w:name="_GoBack"/>
+      <w:bookmarkEnd w:id="65"/>
     </w:p>
     <w:p>
       <w:pPr>
@@ -2839,17 +3094,90 @@
           <w:ilvl w:val="0"/>
           <w:numId w:val="4"/>
         </w:numPr>
-      </w:pPr>
-      <w:r>
-        <w:rPr>
-          <w:rFonts w:ascii="Times New Roman" w:hAnsi="Times New Roman" w:cs="Times New Roman"/>
-        </w:rPr>
-        <w:t>Select a few clusters of stylistically similar images and historicize/Interpret!</w:t>
+        <w:rPr>
+          <w:ins w:id="66" w:author="Stephen Krewson" w:date="2020-01-28T08:34:00Z"/>
+          <w:rPrChange w:id="67" w:author="Stephen Krewson" w:date="2020-01-28T08:34:00Z">
+            <w:rPr>
+              <w:ins w:id="68" w:author="Stephen Krewson" w:date="2020-01-28T08:34:00Z"/>
+              <w:rFonts w:ascii="Times New Roman" w:hAnsi="Times New Roman" w:cs="Times New Roman"/>
+            </w:rPr>
+          </w:rPrChange>
+        </w:rPr>
+      </w:pPr>
+      <w:r>
+        <w:rPr>
+          <w:rFonts w:ascii="Times New Roman" w:hAnsi="Times New Roman" w:cs="Times New Roman"/>
+        </w:rPr>
+        <w:t>Select a few clusters of stylistically similar images</w:t>
+      </w:r>
+    </w:p>
+    <w:p>
+      <w:pPr>
+        <w:pStyle w:val="ListParagraph"/>
+        <w:numPr>
+          <w:ilvl w:val="1"/>
+          <w:numId w:val="4"/>
+        </w:numPr>
+        <w:pPrChange w:id="69" w:author="Stephen Krewson" w:date="2020-01-28T08:34:00Z">
+          <w:pPr>
+            <w:pStyle w:val="ListParagraph"/>
+            <w:numPr>
+              <w:numId w:val="4"/>
+            </w:numPr>
+            <w:ind w:hanging="360"/>
+          </w:pPr>
+        </w:pPrChange>
+      </w:pPr>
+      <w:del w:id="70" w:author="Stephen Krewson" w:date="2020-01-28T08:34:00Z">
+        <w:r>
+          <w:rPr>
+            <w:rFonts w:ascii="Times New Roman" w:hAnsi="Times New Roman" w:cs="Times New Roman"/>
+          </w:rPr>
+          <w:delText xml:space="preserve"> and </w:delText>
+        </w:r>
+      </w:del>
+      <w:ins w:id="71" w:author="Stephen Krewson" w:date="2020-01-28T08:34:00Z">
+        <w:r>
+          <w:rPr>
+            <w:rFonts w:ascii="Times New Roman" w:hAnsi="Times New Roman" w:cs="Times New Roman"/>
+          </w:rPr>
+          <w:t xml:space="preserve">Historicize and </w:t>
+        </w:r>
+      </w:ins>
+      <w:del w:id="72" w:author="Stephen Krewson" w:date="2020-01-28T08:34:00Z">
+        <w:r>
+          <w:rPr>
+            <w:rFonts w:ascii="Times New Roman" w:hAnsi="Times New Roman" w:cs="Times New Roman"/>
+          </w:rPr>
+          <w:delText>historicize/</w:delText>
+        </w:r>
+      </w:del>
+      <w:ins w:id="73" w:author="Stephen Krewson" w:date="2020-01-28T08:34:00Z">
+        <w:r>
+          <w:rPr>
+            <w:rFonts w:ascii="Times New Roman" w:hAnsi="Times New Roman" w:cs="Times New Roman"/>
+          </w:rPr>
+          <w:t>i</w:t>
+        </w:r>
+      </w:ins>
+      <w:del w:id="74" w:author="Stephen Krewson" w:date="2020-01-28T08:34:00Z">
+        <w:r>
+          <w:rPr>
+            <w:rFonts w:ascii="Times New Roman" w:hAnsi="Times New Roman" w:cs="Times New Roman"/>
+          </w:rPr>
+          <w:delText>I</w:delText>
+        </w:r>
+      </w:del>
+      <w:r>
+        <w:rPr>
+          <w:rFonts w:ascii="Times New Roman" w:hAnsi="Times New Roman" w:cs="Times New Roman"/>
+        </w:rPr>
+        <w:t>nterpret!</w:t>
       </w:r>
     </w:p>
     <w:sectPr>
-      <w:footerReference w:type="even" r:id="rId20"/>
-      <w:footerReference w:type="default" r:id="rId21"/>
+      <w:footerReference w:type="even" r:id="rId18"/>
+      <w:footerReference w:type="default" r:id="rId19"/>
       <w:pgSz w:w="12240" w:h="15840"/>
       <w:pgMar w:top="1080" w:right="1440" w:bottom="1080" w:left="1440" w:header="720" w:footer="720" w:gutter="0"/>
       <w:cols w:space="720"/>
@@ -3111,7 +3439,7 @@
               <v:stroke joinstyle="miter"/>
               <v:path gradientshapeok="t" o:connecttype="rect"/>
             </v:shapetype>
-            <v:shape id="Text Box 1" o:spid="_x0000_s1029" type="#_x0000_t202" style="position:absolute;margin-left:300.15pt;margin-top:690.4pt;width:11pt;height:16.15pt;z-index:-251657216;visibility:visible;mso-wrap-style:square;mso-width-percent:0;mso-height-percent:0;mso-wrap-distance-left:9pt;mso-wrap-distance-top:0;mso-wrap-distance-right:9pt;mso-wrap-distance-bottom:0;mso-position-horizontal:absolute;mso-position-horizontal-relative:page;mso-position-vertical:absolute;mso-position-vertical-relative:page;mso-width-percent:0;mso-height-percent:0;mso-width-relative:page;mso-height-relative:page;v-text-anchor:top" o:gfxdata="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" filled="f" stroked="f">
+            <v:shape id="Text Box 1" o:spid="_x0000_s1029" type="#_x0000_t202" style="position:absolute;margin-left:300.15pt;margin-top:690.4pt;width:11pt;height:16.15pt;z-index:-251657216;visibility:visible;mso-wrap-style:square;mso-width-percent:0;mso-height-percent:0;mso-wrap-distance-left:9pt;mso-wrap-distance-top:0;mso-wrap-distance-right:9pt;mso-wrap-distance-bottom:0;mso-position-horizontal:absolute;mso-position-horizontal-relative:page;mso-position-vertical:absolute;mso-position-vertical-relative:page;mso-width-percent:0;mso-height-percent:0;mso-width-relative:page;mso-height-relative:page;v-text-anchor:top" o:gfxdata="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" filled="f" stroked="f">
               <v:path arrowok="t"/>
               <v:textbox inset="0,0,0,0">
                 <w:txbxContent>
@@ -3638,6 +3966,14 @@
 </w:numbering>
 </file>
 
+<file path=word/people.xml><?xml version="1.0" encoding="utf-8"?>
+<w15:people xmlns:wpc="http://schemas.microsoft.com/office/word/2010/wordprocessingCanvas" xmlns:cx="http://schemas.microsoft.com/office/drawing/2014/chartex" xmlns:cx1="http://schemas.microsoft.com/office/drawing/2015/9/8/chartex" xmlns:cx2="http://schemas.microsoft.com/office/drawing/2015/10/21/chartex" xmlns:cx3="http://schemas.microsoft.com/office/drawing/2016/5/9/chartex" xmlns:cx4="http://schemas.microsoft.com/office/drawing/2016/5/10/chartex" xmlns:cx5="http://schemas.microsoft.com/office/drawing/2016/5/11/chartex" xmlns:cx6="http://schemas.microsoft.com/office/drawing/2016/5/12/chartex" xmlns:cx7="http://schemas.microsoft.com/office/drawing/2016/5/13/chartex" xmlns:cx8="http://schemas.microsoft.com/office/drawing/2016/5/14/chartex" xmlns:mc="http://schemas.openxmlformats.org/markup-compatibility/2006" xmlns:aink="http://schemas.microsoft.com/office/drawing/2016/ink" xmlns:am3d="http://schemas.microsoft.com/office/drawing/2017/model3d" xmlns:o="urn:schemas-microsoft-com:office:office" xmlns:r="http://schemas.openxmlformats.org/officeDocument/2006/relationships" xmlns:m="http://schemas.openxmlformats.org/officeDocument/2006/math" xmlns:v="urn:schemas-microsoft-com:vml" xmlns:wp14="http://schemas.microsoft.com/office/word/2010/wordprocessingDrawing" xmlns:wp="http://schemas.openxmlformats.org/drawingml/2006/wordprocessingDrawing" xmlns:w10="urn:schemas-microsoft-com:office:word" xmlns:w="http://schemas.openxmlformats.org/wordprocessingml/2006/main" xmlns:w14="http://schemas.microsoft.com/office/word/2010/wordml" xmlns:w15="http://schemas.microsoft.com/office/word/2012/wordml" xmlns:w16cid="http://schemas.microsoft.com/office/word/2016/wordml/cid" xmlns:w16se="http://schemas.microsoft.com/office/word/2015/wordml/symex" xmlns:wpg="http://schemas.microsoft.com/office/word/2010/wordprocessingGroup" xmlns:wpi="http://schemas.microsoft.com/office/word/2010/wordprocessingInk" xmlns:wne="http://schemas.microsoft.com/office/word/2006/wordml" xmlns:wps="http://schemas.microsoft.com/office/word/2010/wordprocessingShape" mc:Ignorable="w14 w15 w16se w16cid wp14">
+  <w15:person w15:author="Stephen Krewson">
+    <w15:presenceInfo w15:providerId="Windows Live" w15:userId="49afff986ee0e541"/>
+  </w15:person>
+</w15:people>
+</file>
+
 <file path=word/styles.xml><?xml version="1.0" encoding="utf-8"?>
 <w:styles xmlns:mc="http://schemas.openxmlformats.org/markup-compatibility/2006" xmlns:r="http://schemas.openxmlformats.org/officeDocument/2006/relationships" xmlns:w="http://schemas.openxmlformats.org/wordprocessingml/2006/main" xmlns:w14="http://schemas.microsoft.com/office/word/2010/wordml" xmlns:w15="http://schemas.microsoft.com/office/word/2012/wordml" xmlns:w16cid="http://schemas.microsoft.com/office/word/2016/wordml/cid" xmlns:w16se="http://schemas.microsoft.com/office/word/2015/wordml/symex" mc:Ignorable="w14 w15 w16se w16cid">
   <w:docDefaults>
@@ -3651,7 +3987,7 @@
     </w:rPrDefault>
     <w:pPrDefault/>
   </w:docDefaults>
-  <w:latentStyles w:defLockedState="0" w:defUIPriority="99" w:defSemiHidden="0" w:defUnhideWhenUsed="0" w:defQFormat="0" w:count="375">
+  <w:latentStyles w:defLockedState="0" w:defUIPriority="99" w:defSemiHidden="0" w:defUnhideWhenUsed="0" w:defQFormat="0" w:count="376">
     <w:lsdException w:name="Normal" w:uiPriority="0" w:qFormat="1"/>
     <w:lsdException w:name="heading 1" w:uiPriority="9" w:qFormat="1"/>
     <w:lsdException w:name="heading 2" w:semiHidden="1" w:uiPriority="9" w:unhideWhenUsed="1" w:qFormat="1"/>
@@ -3757,7 +4093,6 @@
     <w:lsdException w:name="HTML Sample" w:semiHidden="1" w:unhideWhenUsed="1"/>
     <w:lsdException w:name="HTML Typewriter" w:semiHidden="1" w:unhideWhenUsed="1"/>
     <w:lsdException w:name="HTML Variable" w:semiHidden="1" w:unhideWhenUsed="1"/>
-    <w:lsdException w:name="Normal Table" w:semiHidden="1" w:unhideWhenUsed="1"/>
     <w:lsdException w:name="annotation subject" w:semiHidden="1" w:unhideWhenUsed="1"/>
     <w:lsdException w:name="No List" w:semiHidden="1" w:unhideWhenUsed="1"/>
     <w:lsdException w:name="Outline List 1" w:semiHidden="1" w:unhideWhenUsed="1"/>
@@ -3804,10 +4139,8 @@
     <w:lsdException w:name="Table Subtle 2" w:semiHidden="1" w:unhideWhenUsed="1"/>
     <w:lsdException w:name="Table Web 1" w:semiHidden="1" w:unhideWhenUsed="1"/>
     <w:lsdException w:name="Table Web 2" w:semiHidden="1" w:unhideWhenUsed="1"/>
-    <w:lsdException w:name="Table Web 3" w:semiHidden="1" w:unhideWhenUsed="1"/>
     <w:lsdException w:name="Balloon Text" w:semiHidden="1" w:unhideWhenUsed="1"/>
     <w:lsdException w:name="Table Grid" w:uiPriority="39"/>
-    <w:lsdException w:name="Table Theme" w:semiHidden="1" w:unhideWhenUsed="1"/>
     <w:lsdException w:name="Placeholder Text" w:semiHidden="1"/>
     <w:lsdException w:name="No Spacing" w:uiPriority="1" w:qFormat="1"/>
     <w:lsdException w:name="Light Shading" w:uiPriority="60"/>
@@ -4025,6 +4358,7 @@
     <w:lsdException w:name="List Table 7 Colorful Accent 6" w:uiPriority="52"/>
     <w:lsdException w:name="Mention" w:semiHidden="1" w:unhideWhenUsed="1"/>
     <w:lsdException w:name="Smart Hyperlink" w:semiHidden="1" w:unhideWhenUsed="1"/>
+    <w:lsdException w:name="Smart Link" w:semiHidden="1" w:unhideWhenUsed="1"/>
   </w:latentStyles>
   <w:style w:type="paragraph" w:default="1" w:styleId="Normal">
     <w:name w:val="Normal"/>
@@ -4150,6 +4484,33 @@
       <w:ind w:left="720"/>
       <w:contextualSpacing/>
     </w:pPr>
+  </w:style>
+  <w:style w:type="paragraph" w:styleId="BalloonText">
+    <w:name w:val="Balloon Text"/>
+    <w:basedOn w:val="Normal"/>
+    <w:link w:val="BalloonTextChar"/>
+    <w:uiPriority w:val="99"/>
+    <w:semiHidden/>
+    <w:unhideWhenUsed/>
+    <w:rsid w:val="005252CB"/>
+    <w:rPr>
+      <w:rFonts w:ascii="Segoe UI" w:hAnsi="Segoe UI" w:cs="Segoe UI"/>
+      <w:sz w:val="18"/>
+      <w:szCs w:val="18"/>
+    </w:rPr>
+  </w:style>
+  <w:style w:type="character" w:customStyle="1" w:styleId="BalloonTextChar">
+    <w:name w:val="Balloon Text Char"/>
+    <w:basedOn w:val="DefaultParagraphFont"/>
+    <w:link w:val="BalloonText"/>
+    <w:uiPriority w:val="99"/>
+    <w:semiHidden/>
+    <w:rsid w:val="005252CB"/>
+    <w:rPr>
+      <w:rFonts w:ascii="Segoe UI" w:hAnsi="Segoe UI" w:cs="Segoe UI"/>
+      <w:sz w:val="18"/>
+      <w:szCs w:val="18"/>
+    </w:rPr>
   </w:style>
 </w:styles>
 </file>
@@ -4420,7 +4781,7 @@
 </file>
 
 <file path=customXml/itemProps1.xml><?xml version="1.0" encoding="utf-8"?>
-<ds:datastoreItem xmlns:ds="http://schemas.openxmlformats.org/officeDocument/2006/customXml" ds:itemID="{E4A2A8D4-B0B8-9A4F-8AD2-3657316E17BC}">
+<ds:datastoreItem xmlns:ds="http://schemas.openxmlformats.org/officeDocument/2006/customXml" ds:itemID="{BFFD15FE-BE26-4D48-96D0-B68D83F28FA4}">
   <ds:schemaRefs>
     <ds:schemaRef ds:uri="http://schemas.openxmlformats.org/officeDocument/2006/bibliography"/>
   </ds:schemaRefs>
